--- a/PL-300 Exam/Microsoft_Learn/Get started with Microsoft data analytics/Module 1 - Get started with Microsoft data analytics - Discover data analysis.docx
+++ b/PL-300 Exam/Microsoft_Learn/Get started with Microsoft data analytics/Module 1 - Get started with Microsoft data analytics - Discover data analysis.docx
@@ -2741,6 +2741,2566 @@
         <w:t>Next unit: Tasks of a data analyst</w:t>
       </w:r>
     </w:p>
+    <w:p>
+      <w:pPr>
+        <w:shd w:val="clear" w:color="auto" w:fill="FFFFFF"/>
+        <w:spacing w:after="0" w:line="240" w:lineRule="auto"/>
+        <w:outlineLvl w:val="0"/>
+        <w:rPr>
+          <w:rFonts w:ascii="Segoe UI" w:eastAsia="Times New Roman" w:hAnsi="Segoe UI" w:cs="Segoe UI"/>
+          <w:b/>
+          <w:bCs/>
+          <w:color w:val="161616"/>
+          <w:kern w:val="36"/>
+          <w:sz w:val="48"/>
+          <w:szCs w:val="48"/>
+          <w14:ligatures w14:val="none"/>
+        </w:rPr>
+      </w:pPr>
+      <w:r>
+        <w:rPr>
+          <w:rFonts w:ascii="Segoe UI" w:eastAsia="Times New Roman" w:hAnsi="Segoe UI" w:cs="Segoe UI"/>
+          <w:b/>
+          <w:bCs/>
+          <w:color w:val="161616"/>
+          <w:kern w:val="36"/>
+          <w:sz w:val="48"/>
+          <w:szCs w:val="48"/>
+          <w14:ligatures w14:val="none"/>
+        </w:rPr>
+        <w:t>Tasks of a data analyst</w:t>
+      </w:r>
+    </w:p>
+    <w:p>
+      <w:pPr>
+        <w:shd w:val="clear" w:color="auto" w:fill="FFFFFF"/>
+        <w:spacing w:after="0" w:line="240" w:lineRule="auto"/>
+        <w:rPr>
+          <w:rFonts w:ascii="Segoe UI" w:eastAsia="Times New Roman" w:hAnsi="Segoe UI" w:cs="Segoe UI"/>
+          <w:color w:val="161616"/>
+          <w:kern w:val="0"/>
+          <w:sz w:val="24"/>
+          <w:szCs w:val="24"/>
+          <w14:ligatures w14:val="none"/>
+        </w:rPr>
+      </w:pPr>
+      <w:r>
+        <w:rPr>
+          <w:rFonts w:ascii="docons" w:eastAsia="Times New Roman" w:hAnsi="docons" w:cs="Segoe UI"/>
+          <w:color w:val="161616"/>
+          <w:kern w:val="0"/>
+          <w:sz w:val="14"/>
+          <w:szCs w:val="14"/>
+          <w:bdr w:val="none" w:sz="0" w:space="0" w:color="auto" w:frame="1"/>
+          <w14:ligatures w14:val="none"/>
+        </w:rPr>
+        <w:t>Completed</w:t>
+      </w:r>
+      <w:r>
+        <w:rPr>
+          <w:rFonts w:ascii="Segoe UI" w:eastAsia="Times New Roman" w:hAnsi="Segoe UI" w:cs="Segoe UI"/>
+          <w:color w:val="161616"/>
+          <w:kern w:val="0"/>
+          <w:sz w:val="18"/>
+          <w:szCs w:val="18"/>
+          <w14:ligatures w14:val="none"/>
+        </w:rPr>
+        <w:t>100 XP</w:t>
+      </w:r>
+    </w:p>
+    <w:p>
+      <w:pPr>
+        <w:numPr>
+          <w:ilvl w:val="0"/>
+          <w:numId w:val="8"/>
+        </w:numPr>
+        <w:shd w:val="clear" w:color="auto" w:fill="FFFFFF"/>
+        <w:spacing w:after="0" w:line="240" w:lineRule="auto"/>
+        <w:rPr>
+          <w:rFonts w:ascii="Segoe UI" w:eastAsia="Times New Roman" w:hAnsi="Segoe UI" w:cs="Segoe UI"/>
+          <w:kern w:val="0"/>
+          <w:sz w:val="24"/>
+          <w:szCs w:val="24"/>
+          <w14:ligatures w14:val="none"/>
+        </w:rPr>
+      </w:pPr>
+      <w:r>
+        <w:rPr>
+          <w:rFonts w:ascii="Segoe UI" w:eastAsia="Times New Roman" w:hAnsi="Segoe UI" w:cs="Segoe UI"/>
+          <w:kern w:val="0"/>
+          <w:sz w:val="24"/>
+          <w:szCs w:val="24"/>
+          <w14:ligatures w14:val="none"/>
+        </w:rPr>
+        <w:t>10 minutes</w:t>
+      </w:r>
+    </w:p>
+    <w:p>
+      <w:pPr>
+        <w:shd w:val="clear" w:color="auto" w:fill="FFFFFF"/>
+        <w:spacing w:before="100" w:beforeAutospacing="1" w:after="100" w:afterAutospacing="1" w:line="240" w:lineRule="auto"/>
+        <w:rPr>
+          <w:rFonts w:ascii="Segoe UI" w:eastAsia="Times New Roman" w:hAnsi="Segoe UI" w:cs="Segoe UI"/>
+          <w:color w:val="161616"/>
+          <w:kern w:val="0"/>
+          <w:sz w:val="24"/>
+          <w:szCs w:val="24"/>
+          <w14:ligatures w14:val="none"/>
+        </w:rPr>
+      </w:pPr>
+      <w:r>
+        <w:rPr>
+          <w:rFonts w:ascii="Segoe UI" w:eastAsia="Times New Roman" w:hAnsi="Segoe UI" w:cs="Segoe UI"/>
+          <w:color w:val="161616"/>
+          <w:kern w:val="0"/>
+          <w:sz w:val="24"/>
+          <w:szCs w:val="24"/>
+          <w14:ligatures w14:val="none"/>
+        </w:rPr>
+        <w:t xml:space="preserve">A data analyst is one of several critical roles in an organization, who </w:t>
+      </w:r>
+      <w:proofErr w:type="gramStart"/>
+      <w:r>
+        <w:rPr>
+          <w:rFonts w:ascii="Segoe UI" w:eastAsia="Times New Roman" w:hAnsi="Segoe UI" w:cs="Segoe UI"/>
+          <w:color w:val="161616"/>
+          <w:kern w:val="0"/>
+          <w:sz w:val="24"/>
+          <w:szCs w:val="24"/>
+          <w14:ligatures w14:val="none"/>
+        </w:rPr>
+        <w:t>help</w:t>
+      </w:r>
+      <w:proofErr w:type="gramEnd"/>
+      <w:r>
+        <w:rPr>
+          <w:rFonts w:ascii="Segoe UI" w:eastAsia="Times New Roman" w:hAnsi="Segoe UI" w:cs="Segoe UI"/>
+          <w:color w:val="161616"/>
+          <w:kern w:val="0"/>
+          <w:sz w:val="24"/>
+          <w:szCs w:val="24"/>
+          <w14:ligatures w14:val="none"/>
+        </w:rPr>
+        <w:t xml:space="preserve"> uncover and make sense of information to keep the company balanced and operating efficiently. Therefore, it's vital that a data analyst clearly understands their responsibilities and the tasks that are performed on a near-daily basis. Data analysts are essential in helping organizations gain valuable insights into the expanse of data that they have, and they work closely with others in the organization to help reveal valuable information.</w:t>
+      </w:r>
+    </w:p>
+    <w:p>
+      <w:pPr>
+        <w:shd w:val="clear" w:color="auto" w:fill="FFFFFF"/>
+        <w:spacing w:before="100" w:beforeAutospacing="1" w:after="100" w:afterAutospacing="1" w:line="240" w:lineRule="auto"/>
+        <w:rPr>
+          <w:rFonts w:ascii="Segoe UI" w:eastAsia="Times New Roman" w:hAnsi="Segoe UI" w:cs="Segoe UI"/>
+          <w:color w:val="161616"/>
+          <w:kern w:val="0"/>
+          <w:sz w:val="24"/>
+          <w:szCs w:val="24"/>
+          <w14:ligatures w14:val="none"/>
+        </w:rPr>
+      </w:pPr>
+      <w:r>
+        <w:rPr>
+          <w:rFonts w:ascii="Segoe UI" w:eastAsia="Times New Roman" w:hAnsi="Segoe UI" w:cs="Segoe UI"/>
+          <w:color w:val="161616"/>
+          <w:kern w:val="0"/>
+          <w:sz w:val="24"/>
+          <w:szCs w:val="24"/>
+          <w14:ligatures w14:val="none"/>
+        </w:rPr>
+        <w:t>The following figure shows the five key areas that you'll engage in during the data analysis process.</w:t>
+      </w:r>
+    </w:p>
+    <w:p>
+      <w:pPr>
+        <w:shd w:val="clear" w:color="auto" w:fill="FFFFFF"/>
+        <w:spacing w:before="100" w:beforeAutospacing="1" w:after="100" w:afterAutospacing="1" w:line="240" w:lineRule="auto"/>
+        <w:rPr>
+          <w:rFonts w:ascii="Segoe UI" w:eastAsia="Times New Roman" w:hAnsi="Segoe UI" w:cs="Segoe UI"/>
+          <w:color w:val="161616"/>
+          <w:kern w:val="0"/>
+          <w:sz w:val="24"/>
+          <w:szCs w:val="24"/>
+          <w14:ligatures w14:val="none"/>
+        </w:rPr>
+      </w:pPr>
+      <w:r>
+        <w:rPr>
+          <w:rFonts w:ascii="Segoe UI" w:eastAsia="Times New Roman" w:hAnsi="Segoe UI" w:cs="Segoe UI"/>
+          <w:noProof/>
+          <w:color w:val="0000FF"/>
+          <w:kern w:val="0"/>
+          <w:sz w:val="24"/>
+          <w:szCs w:val="24"/>
+          <w14:ligatures w14:val="none"/>
+        </w:rPr>
+        <w:lastRenderedPageBreak/>
+        <w:drawing>
+          <wp:inline distT="0" distB="0" distL="0" distR="0" wp14:anchorId="4851C8EB" wp14:editId="58B624CB">
+            <wp:extent cx="5943600" cy="2753995"/>
+            <wp:effectExtent l="0" t="0" r="0" b="8255"/>
+            <wp:docPr id="437665804" name="Picture 4" descr="tasks of a data analyst">
+              <a:hlinkClick xmlns:a="http://schemas.openxmlformats.org/drawingml/2006/main" r:id="rId11"/>
+            </wp:docPr>
+            <wp:cNvGraphicFramePr>
+              <a:graphicFrameLocks xmlns:a="http://schemas.openxmlformats.org/drawingml/2006/main" noChangeAspect="1"/>
+            </wp:cNvGraphicFramePr>
+            <a:graphic xmlns:a="http://schemas.openxmlformats.org/drawingml/2006/main">
+              <a:graphicData uri="http://schemas.openxmlformats.org/drawingml/2006/picture">
+                <pic:pic xmlns:pic="http://schemas.openxmlformats.org/drawingml/2006/picture">
+                  <pic:nvPicPr>
+                    <pic:cNvPr id="0" name="Picture 13" descr="tasks of a data analyst">
+                      <a:hlinkClick r:id="rId11"/>
+                    </pic:cNvPr>
+                    <pic:cNvPicPr>
+                      <a:picLocks noChangeAspect="1" noChangeArrowheads="1"/>
+                    </pic:cNvPicPr>
+                  </pic:nvPicPr>
+                  <pic:blipFill>
+                    <a:blip r:embed="rId12">
+                      <a:extLst>
+                        <a:ext uri="{28A0092B-C50C-407E-A947-70E740481C1C}">
+                          <a14:useLocalDpi xmlns:a14="http://schemas.microsoft.com/office/drawing/2010/main" val="0"/>
+                        </a:ext>
+                      </a:extLst>
+                    </a:blip>
+                    <a:srcRect/>
+                    <a:stretch>
+                      <a:fillRect/>
+                    </a:stretch>
+                  </pic:blipFill>
+                  <pic:spPr bwMode="auto">
+                    <a:xfrm>
+                      <a:off x="0" y="0"/>
+                      <a:ext cx="5943600" cy="2753995"/>
+                    </a:xfrm>
+                    <a:prstGeom prst="rect">
+                      <a:avLst/>
+                    </a:prstGeom>
+                    <a:noFill/>
+                    <a:ln>
+                      <a:noFill/>
+                    </a:ln>
+                  </pic:spPr>
+                </pic:pic>
+              </a:graphicData>
+            </a:graphic>
+          </wp:inline>
+        </w:drawing>
+      </w:r>
+    </w:p>
+    <w:p>
+      <w:pPr>
+        <w:shd w:val="clear" w:color="auto" w:fill="FFFFFF"/>
+        <w:spacing w:before="480" w:after="180" w:line="240" w:lineRule="auto"/>
+        <w:outlineLvl w:val="1"/>
+        <w:rPr>
+          <w:rFonts w:ascii="Segoe UI" w:eastAsia="Times New Roman" w:hAnsi="Segoe UI" w:cs="Segoe UI"/>
+          <w:b/>
+          <w:bCs/>
+          <w:color w:val="161616"/>
+          <w:kern w:val="0"/>
+          <w:sz w:val="36"/>
+          <w:szCs w:val="36"/>
+          <w14:ligatures w14:val="none"/>
+        </w:rPr>
+      </w:pPr>
+      <w:r>
+        <w:rPr>
+          <w:rFonts w:ascii="Segoe UI" w:eastAsia="Times New Roman" w:hAnsi="Segoe UI" w:cs="Segoe UI"/>
+          <w:b/>
+          <w:bCs/>
+          <w:color w:val="161616"/>
+          <w:kern w:val="0"/>
+          <w:sz w:val="36"/>
+          <w:szCs w:val="36"/>
+          <w14:ligatures w14:val="none"/>
+        </w:rPr>
+        <w:t>Prepare</w:t>
+      </w:r>
+    </w:p>
+    <w:p>
+      <w:pPr>
+        <w:shd w:val="clear" w:color="auto" w:fill="FFFFFF"/>
+        <w:spacing w:before="100" w:beforeAutospacing="1" w:after="100" w:afterAutospacing="1" w:line="240" w:lineRule="auto"/>
+        <w:rPr>
+          <w:rFonts w:ascii="Segoe UI" w:eastAsia="Times New Roman" w:hAnsi="Segoe UI" w:cs="Segoe UI"/>
+          <w:color w:val="161616"/>
+          <w:kern w:val="0"/>
+          <w:sz w:val="24"/>
+          <w:szCs w:val="24"/>
+          <w14:ligatures w14:val="none"/>
+        </w:rPr>
+      </w:pPr>
+      <w:r>
+        <w:rPr>
+          <w:rFonts w:ascii="Segoe UI" w:eastAsia="Times New Roman" w:hAnsi="Segoe UI" w:cs="Segoe UI"/>
+          <w:color w:val="161616"/>
+          <w:kern w:val="0"/>
+          <w:sz w:val="24"/>
+          <w:szCs w:val="24"/>
+          <w14:ligatures w14:val="none"/>
+        </w:rPr>
+        <w:t xml:space="preserve">As a data analyst, you'll likely divide most of your time between the </w:t>
+      </w:r>
+      <w:proofErr w:type="gramStart"/>
+      <w:r>
+        <w:rPr>
+          <w:rFonts w:ascii="Segoe UI" w:eastAsia="Times New Roman" w:hAnsi="Segoe UI" w:cs="Segoe UI"/>
+          <w:color w:val="161616"/>
+          <w:kern w:val="0"/>
+          <w:sz w:val="24"/>
+          <w:szCs w:val="24"/>
+          <w14:ligatures w14:val="none"/>
+        </w:rPr>
+        <w:t>prepare</w:t>
+      </w:r>
+      <w:proofErr w:type="gramEnd"/>
+      <w:r>
+        <w:rPr>
+          <w:rFonts w:ascii="Segoe UI" w:eastAsia="Times New Roman" w:hAnsi="Segoe UI" w:cs="Segoe UI"/>
+          <w:color w:val="161616"/>
+          <w:kern w:val="0"/>
+          <w:sz w:val="24"/>
+          <w:szCs w:val="24"/>
+          <w14:ligatures w14:val="none"/>
+        </w:rPr>
+        <w:t xml:space="preserve"> and model tasks. Deficient or incorrect data can have a major impact that results in invalid reports, a loss of trust, and a negative effect on business decisions, which can lead to loss in revenue, a negative business impact, and more.</w:t>
+      </w:r>
+    </w:p>
+    <w:p>
+      <w:pPr>
+        <w:shd w:val="clear" w:color="auto" w:fill="FFFFFF"/>
+        <w:spacing w:before="100" w:beforeAutospacing="1" w:after="100" w:afterAutospacing="1" w:line="240" w:lineRule="auto"/>
+        <w:rPr>
+          <w:rFonts w:ascii="Segoe UI" w:eastAsia="Times New Roman" w:hAnsi="Segoe UI" w:cs="Segoe UI"/>
+          <w:color w:val="161616"/>
+          <w:kern w:val="0"/>
+          <w:sz w:val="24"/>
+          <w:szCs w:val="24"/>
+          <w14:ligatures w14:val="none"/>
+        </w:rPr>
+      </w:pPr>
+      <w:r>
+        <w:rPr>
+          <w:rFonts w:ascii="Segoe UI" w:eastAsia="Times New Roman" w:hAnsi="Segoe UI" w:cs="Segoe UI"/>
+          <w:color w:val="161616"/>
+          <w:kern w:val="0"/>
+          <w:sz w:val="24"/>
+          <w:szCs w:val="24"/>
+          <w14:ligatures w14:val="none"/>
+        </w:rPr>
+        <w:t>Before a report can be created, data must be prepared. Data preparation is the process of profiling, cleaning, and transforming your data to get it ready to model and visualize.</w:t>
+      </w:r>
+    </w:p>
+    <w:p>
+      <w:pPr>
+        <w:shd w:val="clear" w:color="auto" w:fill="FFFFFF"/>
+        <w:spacing w:before="100" w:beforeAutospacing="1" w:after="100" w:afterAutospacing="1" w:line="240" w:lineRule="auto"/>
+        <w:rPr>
+          <w:rFonts w:ascii="Segoe UI" w:eastAsia="Times New Roman" w:hAnsi="Segoe UI" w:cs="Segoe UI"/>
+          <w:color w:val="161616"/>
+          <w:kern w:val="0"/>
+          <w:sz w:val="24"/>
+          <w:szCs w:val="24"/>
+          <w14:ligatures w14:val="none"/>
+        </w:rPr>
+      </w:pPr>
+      <w:r>
+        <w:rPr>
+          <w:rFonts w:ascii="Segoe UI" w:eastAsia="Times New Roman" w:hAnsi="Segoe UI" w:cs="Segoe UI"/>
+          <w:color w:val="161616"/>
+          <w:kern w:val="0"/>
+          <w:sz w:val="24"/>
+          <w:szCs w:val="24"/>
+          <w14:ligatures w14:val="none"/>
+        </w:rPr>
+        <w:t>Data preparation is the process of taking raw data and turning it into information that is trusted and understandable. It involves, among other things, ensuring the integrity of the data, correcting wrong or inaccurate data, identifying missing data, converting data from one structure to another or from one type to another, or even a task as simple as making data more readable.</w:t>
+      </w:r>
+    </w:p>
+    <w:p>
+      <w:pPr>
+        <w:shd w:val="clear" w:color="auto" w:fill="FFFFFF"/>
+        <w:spacing w:before="100" w:beforeAutospacing="1" w:after="100" w:afterAutospacing="1" w:line="240" w:lineRule="auto"/>
+        <w:rPr>
+          <w:rFonts w:ascii="Segoe UI" w:eastAsia="Times New Roman" w:hAnsi="Segoe UI" w:cs="Segoe UI"/>
+          <w:color w:val="161616"/>
+          <w:kern w:val="0"/>
+          <w:sz w:val="24"/>
+          <w:szCs w:val="24"/>
+          <w14:ligatures w14:val="none"/>
+        </w:rPr>
+      </w:pPr>
+      <w:r>
+        <w:rPr>
+          <w:rFonts w:ascii="Segoe UI" w:eastAsia="Times New Roman" w:hAnsi="Segoe UI" w:cs="Segoe UI"/>
+          <w:color w:val="161616"/>
+          <w:kern w:val="0"/>
+          <w:sz w:val="24"/>
+          <w:szCs w:val="24"/>
+          <w14:ligatures w14:val="none"/>
+        </w:rPr>
+        <w:t>Data preparation also involves understanding </w:t>
+      </w:r>
+      <w:r>
+        <w:rPr>
+          <w:rFonts w:ascii="Segoe UI" w:eastAsia="Times New Roman" w:hAnsi="Segoe UI" w:cs="Segoe UI"/>
+          <w:i/>
+          <w:iCs/>
+          <w:color w:val="161616"/>
+          <w:kern w:val="0"/>
+          <w:sz w:val="24"/>
+          <w:szCs w:val="24"/>
+          <w14:ligatures w14:val="none"/>
+        </w:rPr>
+        <w:t>how</w:t>
+      </w:r>
+      <w:r>
+        <w:rPr>
+          <w:rFonts w:ascii="Segoe UI" w:eastAsia="Times New Roman" w:hAnsi="Segoe UI" w:cs="Segoe UI"/>
+          <w:color w:val="161616"/>
+          <w:kern w:val="0"/>
+          <w:sz w:val="24"/>
+          <w:szCs w:val="24"/>
+          <w14:ligatures w14:val="none"/>
+        </w:rPr>
+        <w:t> you're going to get and connect to the data and the performance implications of the decisions. When connecting to data, you need to make decisions to ensure that models and reports meet, and perform to, acknowledged requirements and expectations.</w:t>
+      </w:r>
+    </w:p>
+    <w:p>
+      <w:pPr>
+        <w:shd w:val="clear" w:color="auto" w:fill="FFFFFF"/>
+        <w:spacing w:before="100" w:beforeAutospacing="1" w:after="100" w:afterAutospacing="1" w:line="240" w:lineRule="auto"/>
+        <w:rPr>
+          <w:rFonts w:ascii="Segoe UI" w:eastAsia="Times New Roman" w:hAnsi="Segoe UI" w:cs="Segoe UI"/>
+          <w:color w:val="161616"/>
+          <w:kern w:val="0"/>
+          <w:sz w:val="24"/>
+          <w:szCs w:val="24"/>
+          <w14:ligatures w14:val="none"/>
+        </w:rPr>
+      </w:pPr>
+      <w:r>
+        <w:rPr>
+          <w:rFonts w:ascii="Segoe UI" w:eastAsia="Times New Roman" w:hAnsi="Segoe UI" w:cs="Segoe UI"/>
+          <w:color w:val="161616"/>
+          <w:kern w:val="0"/>
+          <w:sz w:val="24"/>
+          <w:szCs w:val="24"/>
+          <w14:ligatures w14:val="none"/>
+        </w:rPr>
+        <w:t xml:space="preserve">Privacy and security assurances are also important. These assurances can include anonymizing data to avoid oversharing or preventing people from seeing personally identifiable information when it isn't needed. Alternatively, helping to ensure privacy </w:t>
+      </w:r>
+      <w:r>
+        <w:rPr>
+          <w:rFonts w:ascii="Segoe UI" w:eastAsia="Times New Roman" w:hAnsi="Segoe UI" w:cs="Segoe UI"/>
+          <w:color w:val="161616"/>
+          <w:kern w:val="0"/>
+          <w:sz w:val="24"/>
+          <w:szCs w:val="24"/>
+          <w14:ligatures w14:val="none"/>
+        </w:rPr>
+        <w:lastRenderedPageBreak/>
+        <w:t>and security can involve removing that data completely if it doesn't fit in with the story that you're trying to shape.</w:t>
+      </w:r>
+    </w:p>
+    <w:p>
+      <w:pPr>
+        <w:shd w:val="clear" w:color="auto" w:fill="FFFFFF"/>
+        <w:spacing w:before="100" w:beforeAutospacing="1" w:after="100" w:afterAutospacing="1" w:line="240" w:lineRule="auto"/>
+        <w:rPr>
+          <w:rFonts w:ascii="Segoe UI" w:eastAsia="Times New Roman" w:hAnsi="Segoe UI" w:cs="Segoe UI"/>
+          <w:color w:val="161616"/>
+          <w:kern w:val="0"/>
+          <w:sz w:val="24"/>
+          <w:szCs w:val="24"/>
+          <w14:ligatures w14:val="none"/>
+        </w:rPr>
+      </w:pPr>
+      <w:r>
+        <w:rPr>
+          <w:rFonts w:ascii="Segoe UI" w:eastAsia="Times New Roman" w:hAnsi="Segoe UI" w:cs="Segoe UI"/>
+          <w:color w:val="161616"/>
+          <w:kern w:val="0"/>
+          <w:sz w:val="24"/>
+          <w:szCs w:val="24"/>
+          <w14:ligatures w14:val="none"/>
+        </w:rPr>
+        <w:t>Data preparation can often be a lengthy process. Data analysts follow a series of steps and methods to prepare data for placement into a proper context and state that eliminate poor data quality and allow it to be turned into valuable insights.</w:t>
+      </w:r>
+    </w:p>
+    <w:p>
+      <w:pPr>
+        <w:shd w:val="clear" w:color="auto" w:fill="FFFFFF"/>
+        <w:spacing w:before="480" w:after="180" w:line="240" w:lineRule="auto"/>
+        <w:outlineLvl w:val="1"/>
+        <w:rPr>
+          <w:rFonts w:ascii="Segoe UI" w:eastAsia="Times New Roman" w:hAnsi="Segoe UI" w:cs="Segoe UI"/>
+          <w:b/>
+          <w:bCs/>
+          <w:color w:val="161616"/>
+          <w:kern w:val="0"/>
+          <w:sz w:val="36"/>
+          <w:szCs w:val="36"/>
+          <w14:ligatures w14:val="none"/>
+        </w:rPr>
+      </w:pPr>
+      <w:r>
+        <w:rPr>
+          <w:rFonts w:ascii="Segoe UI" w:eastAsia="Times New Roman" w:hAnsi="Segoe UI" w:cs="Segoe UI"/>
+          <w:b/>
+          <w:bCs/>
+          <w:color w:val="161616"/>
+          <w:kern w:val="0"/>
+          <w:sz w:val="36"/>
+          <w:szCs w:val="36"/>
+          <w14:ligatures w14:val="none"/>
+        </w:rPr>
+        <w:t>Model</w:t>
+      </w:r>
+    </w:p>
+    <w:p>
+      <w:pPr>
+        <w:shd w:val="clear" w:color="auto" w:fill="FFFFFF"/>
+        <w:spacing w:before="100" w:beforeAutospacing="1" w:after="100" w:afterAutospacing="1" w:line="240" w:lineRule="auto"/>
+        <w:rPr>
+          <w:rFonts w:ascii="Segoe UI" w:eastAsia="Times New Roman" w:hAnsi="Segoe UI" w:cs="Segoe UI"/>
+          <w:color w:val="161616"/>
+          <w:kern w:val="0"/>
+          <w:sz w:val="24"/>
+          <w:szCs w:val="24"/>
+          <w14:ligatures w14:val="none"/>
+        </w:rPr>
+      </w:pPr>
+      <w:r>
+        <w:rPr>
+          <w:rFonts w:ascii="Segoe UI" w:eastAsia="Times New Roman" w:hAnsi="Segoe UI" w:cs="Segoe UI"/>
+          <w:color w:val="161616"/>
+          <w:kern w:val="0"/>
+          <w:sz w:val="24"/>
+          <w:szCs w:val="24"/>
+          <w14:ligatures w14:val="none"/>
+        </w:rPr>
+        <w:t>When the data is in a proper state, it's ready to be modeled. Data modeling is the process of determining how your tables are related to each other. This process is done by defining and creating relationships between the tables. From that point, you can enhance the model by defining metrics and adding custom calculations to enrich your data.</w:t>
+      </w:r>
+    </w:p>
+    <w:p>
+      <w:pPr>
+        <w:shd w:val="clear" w:color="auto" w:fill="FFFFFF"/>
+        <w:spacing w:before="100" w:beforeAutospacing="1" w:after="100" w:afterAutospacing="1" w:line="240" w:lineRule="auto"/>
+        <w:rPr>
+          <w:rFonts w:ascii="Segoe UI" w:eastAsia="Times New Roman" w:hAnsi="Segoe UI" w:cs="Segoe UI"/>
+          <w:color w:val="161616"/>
+          <w:kern w:val="0"/>
+          <w:sz w:val="24"/>
+          <w:szCs w:val="24"/>
+          <w14:ligatures w14:val="none"/>
+        </w:rPr>
+      </w:pPr>
+      <w:r>
+        <w:rPr>
+          <w:rFonts w:ascii="Segoe UI" w:eastAsia="Times New Roman" w:hAnsi="Segoe UI" w:cs="Segoe UI"/>
+          <w:color w:val="161616"/>
+          <w:kern w:val="0"/>
+          <w:sz w:val="24"/>
+          <w:szCs w:val="24"/>
+          <w14:ligatures w14:val="none"/>
+        </w:rPr>
+        <w:t xml:space="preserve">Creating an effective and proper data model is a critical step in helping organizations understand and gain valuable insights into the data. An effective data model makes reports more accurate, allows the data to be explored faster and more </w:t>
+      </w:r>
+      <w:proofErr w:type="gramStart"/>
+      <w:r>
+        <w:rPr>
+          <w:rFonts w:ascii="Segoe UI" w:eastAsia="Times New Roman" w:hAnsi="Segoe UI" w:cs="Segoe UI"/>
+          <w:color w:val="161616"/>
+          <w:kern w:val="0"/>
+          <w:sz w:val="24"/>
+          <w:szCs w:val="24"/>
+          <w14:ligatures w14:val="none"/>
+        </w:rPr>
+        <w:t>efficient</w:t>
+      </w:r>
+      <w:proofErr w:type="gramEnd"/>
+      <w:r>
+        <w:rPr>
+          <w:rFonts w:ascii="Segoe UI" w:eastAsia="Times New Roman" w:hAnsi="Segoe UI" w:cs="Segoe UI"/>
+          <w:color w:val="161616"/>
+          <w:kern w:val="0"/>
+          <w:sz w:val="24"/>
+          <w:szCs w:val="24"/>
+          <w14:ligatures w14:val="none"/>
+        </w:rPr>
+        <w:t>, decreases time for the report writing process, and simplifies future report maintenance.</w:t>
+      </w:r>
+    </w:p>
+    <w:p>
+      <w:pPr>
+        <w:shd w:val="clear" w:color="auto" w:fill="FFFFFF"/>
+        <w:spacing w:before="100" w:beforeAutospacing="1" w:after="100" w:afterAutospacing="1" w:line="240" w:lineRule="auto"/>
+        <w:rPr>
+          <w:rFonts w:ascii="Segoe UI" w:eastAsia="Times New Roman" w:hAnsi="Segoe UI" w:cs="Segoe UI"/>
+          <w:color w:val="161616"/>
+          <w:kern w:val="0"/>
+          <w:sz w:val="24"/>
+          <w:szCs w:val="24"/>
+          <w14:ligatures w14:val="none"/>
+        </w:rPr>
+      </w:pPr>
+      <w:r>
+        <w:rPr>
+          <w:rFonts w:ascii="Segoe UI" w:eastAsia="Times New Roman" w:hAnsi="Segoe UI" w:cs="Segoe UI"/>
+          <w:color w:val="161616"/>
+          <w:kern w:val="0"/>
+          <w:sz w:val="24"/>
+          <w:szCs w:val="24"/>
+          <w14:ligatures w14:val="none"/>
+        </w:rPr>
+        <w:t>The model is another critical component that has a direct effect on the performance of your report and overall data analysis. A poorly designed model can have a drastically negative impact on the general accuracy and performance of your report. Conversely, a well-designed model with well-prepared data will ensure a properly efficient and trusted report. This notion is more prevalent when you are working with data at scale.</w:t>
+      </w:r>
+    </w:p>
+    <w:p>
+      <w:pPr>
+        <w:shd w:val="clear" w:color="auto" w:fill="FFFFFF"/>
+        <w:spacing w:before="100" w:beforeAutospacing="1" w:after="100" w:afterAutospacing="1" w:line="240" w:lineRule="auto"/>
+        <w:rPr>
+          <w:rFonts w:ascii="Segoe UI" w:eastAsia="Times New Roman" w:hAnsi="Segoe UI" w:cs="Segoe UI"/>
+          <w:color w:val="161616"/>
+          <w:kern w:val="0"/>
+          <w:sz w:val="24"/>
+          <w:szCs w:val="24"/>
+          <w14:ligatures w14:val="none"/>
+        </w:rPr>
+      </w:pPr>
+      <w:r>
+        <w:rPr>
+          <w:rFonts w:ascii="Segoe UI" w:eastAsia="Times New Roman" w:hAnsi="Segoe UI" w:cs="Segoe UI"/>
+          <w:color w:val="161616"/>
+          <w:kern w:val="0"/>
+          <w:sz w:val="24"/>
+          <w:szCs w:val="24"/>
+          <w14:ligatures w14:val="none"/>
+        </w:rPr>
+        <w:t xml:space="preserve">From a Power BI perspective, if your report is performing slowly, or your </w:t>
+      </w:r>
+      <w:proofErr w:type="gramStart"/>
+      <w:r>
+        <w:rPr>
+          <w:rFonts w:ascii="Segoe UI" w:eastAsia="Times New Roman" w:hAnsi="Segoe UI" w:cs="Segoe UI"/>
+          <w:color w:val="161616"/>
+          <w:kern w:val="0"/>
+          <w:sz w:val="24"/>
+          <w:szCs w:val="24"/>
+          <w14:ligatures w14:val="none"/>
+        </w:rPr>
+        <w:t>refreshes</w:t>
+      </w:r>
+      <w:proofErr w:type="gramEnd"/>
+      <w:r>
+        <w:rPr>
+          <w:rFonts w:ascii="Segoe UI" w:eastAsia="Times New Roman" w:hAnsi="Segoe UI" w:cs="Segoe UI"/>
+          <w:color w:val="161616"/>
+          <w:kern w:val="0"/>
+          <w:sz w:val="24"/>
+          <w:szCs w:val="24"/>
+          <w14:ligatures w14:val="none"/>
+        </w:rPr>
+        <w:t xml:space="preserve"> are taking a long time, you will likely need to revisit the data preparation and modeling tasks to optimize your report.</w:t>
+      </w:r>
+    </w:p>
+    <w:p>
+      <w:pPr>
+        <w:shd w:val="clear" w:color="auto" w:fill="FFFFFF"/>
+        <w:spacing w:before="100" w:beforeAutospacing="1" w:after="100" w:afterAutospacing="1" w:line="240" w:lineRule="auto"/>
+        <w:rPr>
+          <w:rFonts w:ascii="Segoe UI" w:eastAsia="Times New Roman" w:hAnsi="Segoe UI" w:cs="Segoe UI"/>
+          <w:color w:val="161616"/>
+          <w:kern w:val="0"/>
+          <w:sz w:val="24"/>
+          <w:szCs w:val="24"/>
+          <w14:ligatures w14:val="none"/>
+        </w:rPr>
+      </w:pPr>
+      <w:r>
+        <w:rPr>
+          <w:rFonts w:ascii="Segoe UI" w:eastAsia="Times New Roman" w:hAnsi="Segoe UI" w:cs="Segoe UI"/>
+          <w:color w:val="161616"/>
+          <w:kern w:val="0"/>
+          <w:sz w:val="24"/>
+          <w:szCs w:val="24"/>
+          <w14:ligatures w14:val="none"/>
+        </w:rPr>
+        <w:t xml:space="preserve">The process of preparing data and modeling data is an iterative process. Data preparation is the first task in data analysis. Understanding and preparing your data before you </w:t>
+      </w:r>
+      <w:proofErr w:type="gramStart"/>
+      <w:r>
+        <w:rPr>
+          <w:rFonts w:ascii="Segoe UI" w:eastAsia="Times New Roman" w:hAnsi="Segoe UI" w:cs="Segoe UI"/>
+          <w:color w:val="161616"/>
+          <w:kern w:val="0"/>
+          <w:sz w:val="24"/>
+          <w:szCs w:val="24"/>
+          <w14:ligatures w14:val="none"/>
+        </w:rPr>
+        <w:t>model it</w:t>
+      </w:r>
+      <w:proofErr w:type="gramEnd"/>
+      <w:r>
+        <w:rPr>
+          <w:rFonts w:ascii="Segoe UI" w:eastAsia="Times New Roman" w:hAnsi="Segoe UI" w:cs="Segoe UI"/>
+          <w:color w:val="161616"/>
+          <w:kern w:val="0"/>
+          <w:sz w:val="24"/>
+          <w:szCs w:val="24"/>
+          <w14:ligatures w14:val="none"/>
+        </w:rPr>
+        <w:t xml:space="preserve"> will make the modeling step much easier.</w:t>
+      </w:r>
+    </w:p>
+    <w:p>
+      <w:pPr>
+        <w:shd w:val="clear" w:color="auto" w:fill="FFFFFF"/>
+        <w:spacing w:before="480" w:after="180" w:line="240" w:lineRule="auto"/>
+        <w:outlineLvl w:val="1"/>
+        <w:rPr>
+          <w:rFonts w:ascii="Segoe UI" w:eastAsia="Times New Roman" w:hAnsi="Segoe UI" w:cs="Segoe UI"/>
+          <w:b/>
+          <w:bCs/>
+          <w:color w:val="161616"/>
+          <w:kern w:val="0"/>
+          <w:sz w:val="36"/>
+          <w:szCs w:val="36"/>
+          <w14:ligatures w14:val="none"/>
+        </w:rPr>
+      </w:pPr>
+      <w:r>
+        <w:rPr>
+          <w:rFonts w:ascii="Segoe UI" w:eastAsia="Times New Roman" w:hAnsi="Segoe UI" w:cs="Segoe UI"/>
+          <w:b/>
+          <w:bCs/>
+          <w:color w:val="161616"/>
+          <w:kern w:val="0"/>
+          <w:sz w:val="36"/>
+          <w:szCs w:val="36"/>
+          <w14:ligatures w14:val="none"/>
+        </w:rPr>
+        <w:t>Visualize</w:t>
+      </w:r>
+    </w:p>
+    <w:p>
+      <w:pPr>
+        <w:shd w:val="clear" w:color="auto" w:fill="FFFFFF"/>
+        <w:spacing w:before="100" w:beforeAutospacing="1" w:after="100" w:afterAutospacing="1" w:line="240" w:lineRule="auto"/>
+        <w:rPr>
+          <w:rFonts w:ascii="Segoe UI" w:eastAsia="Times New Roman" w:hAnsi="Segoe UI" w:cs="Segoe UI"/>
+          <w:color w:val="161616"/>
+          <w:kern w:val="0"/>
+          <w:sz w:val="24"/>
+          <w:szCs w:val="24"/>
+          <w14:ligatures w14:val="none"/>
+        </w:rPr>
+      </w:pPr>
+      <w:r>
+        <w:rPr>
+          <w:rFonts w:ascii="Segoe UI" w:eastAsia="Times New Roman" w:hAnsi="Segoe UI" w:cs="Segoe UI"/>
+          <w:color w:val="161616"/>
+          <w:kern w:val="0"/>
+          <w:sz w:val="24"/>
+          <w:szCs w:val="24"/>
+          <w14:ligatures w14:val="none"/>
+        </w:rPr>
+        <w:t xml:space="preserve">The visualization task is where you get to bring your data to life. The </w:t>
+      </w:r>
+      <w:proofErr w:type="gramStart"/>
+      <w:r>
+        <w:rPr>
+          <w:rFonts w:ascii="Segoe UI" w:eastAsia="Times New Roman" w:hAnsi="Segoe UI" w:cs="Segoe UI"/>
+          <w:color w:val="161616"/>
+          <w:kern w:val="0"/>
+          <w:sz w:val="24"/>
+          <w:szCs w:val="24"/>
+          <w14:ligatures w14:val="none"/>
+        </w:rPr>
+        <w:t>ultimate goal</w:t>
+      </w:r>
+      <w:proofErr w:type="gramEnd"/>
+      <w:r>
+        <w:rPr>
+          <w:rFonts w:ascii="Segoe UI" w:eastAsia="Times New Roman" w:hAnsi="Segoe UI" w:cs="Segoe UI"/>
+          <w:color w:val="161616"/>
+          <w:kern w:val="0"/>
+          <w:sz w:val="24"/>
+          <w:szCs w:val="24"/>
+          <w14:ligatures w14:val="none"/>
+        </w:rPr>
+        <w:t xml:space="preserve"> of the </w:t>
+      </w:r>
+      <w:proofErr w:type="gramStart"/>
+      <w:r>
+        <w:rPr>
+          <w:rFonts w:ascii="Segoe UI" w:eastAsia="Times New Roman" w:hAnsi="Segoe UI" w:cs="Segoe UI"/>
+          <w:color w:val="161616"/>
+          <w:kern w:val="0"/>
+          <w:sz w:val="24"/>
+          <w:szCs w:val="24"/>
+          <w14:ligatures w14:val="none"/>
+        </w:rPr>
+        <w:t>visualize</w:t>
+      </w:r>
+      <w:proofErr w:type="gramEnd"/>
+      <w:r>
+        <w:rPr>
+          <w:rFonts w:ascii="Segoe UI" w:eastAsia="Times New Roman" w:hAnsi="Segoe UI" w:cs="Segoe UI"/>
+          <w:color w:val="161616"/>
+          <w:kern w:val="0"/>
+          <w:sz w:val="24"/>
+          <w:szCs w:val="24"/>
+          <w14:ligatures w14:val="none"/>
+        </w:rPr>
+        <w:t xml:space="preserve"> task is to solve business problems. A well-designed report should tell a compelling story about that data, which will enable business decision makers to quickly </w:t>
+      </w:r>
+      <w:r>
+        <w:rPr>
+          <w:rFonts w:ascii="Segoe UI" w:eastAsia="Times New Roman" w:hAnsi="Segoe UI" w:cs="Segoe UI"/>
+          <w:color w:val="161616"/>
+          <w:kern w:val="0"/>
+          <w:sz w:val="24"/>
+          <w:szCs w:val="24"/>
+          <w14:ligatures w14:val="none"/>
+        </w:rPr>
+        <w:lastRenderedPageBreak/>
+        <w:t>gain needed insights. By using appropriate visualizations and interactions, you can provide an effective report that guides the reader through the content quickly and efficiently, therefore allowing the reader to follow a narrative into the data.</w:t>
+      </w:r>
+    </w:p>
+    <w:p>
+      <w:pPr>
+        <w:shd w:val="clear" w:color="auto" w:fill="FFFFFF"/>
+        <w:spacing w:before="100" w:beforeAutospacing="1" w:after="100" w:afterAutospacing="1" w:line="240" w:lineRule="auto"/>
+        <w:rPr>
+          <w:rFonts w:ascii="Segoe UI" w:eastAsia="Times New Roman" w:hAnsi="Segoe UI" w:cs="Segoe UI"/>
+          <w:color w:val="161616"/>
+          <w:kern w:val="0"/>
+          <w:sz w:val="24"/>
+          <w:szCs w:val="24"/>
+          <w14:ligatures w14:val="none"/>
+        </w:rPr>
+      </w:pPr>
+      <w:r>
+        <w:rPr>
+          <w:rFonts w:ascii="Segoe UI" w:eastAsia="Times New Roman" w:hAnsi="Segoe UI" w:cs="Segoe UI"/>
+          <w:color w:val="161616"/>
+          <w:kern w:val="0"/>
+          <w:sz w:val="24"/>
+          <w:szCs w:val="24"/>
+          <w14:ligatures w14:val="none"/>
+        </w:rPr>
+        <w:t>The reports that are created during the visualization task help businesses and decision makers understand what that data means so that accurate and vital decisions can be made. Reports drive the overall actions, decisions, and behaviors of an organization that is trusting and relying on the information that is discovered in the data.</w:t>
+      </w:r>
+    </w:p>
+    <w:p>
+      <w:pPr>
+        <w:shd w:val="clear" w:color="auto" w:fill="FFFFFF"/>
+        <w:spacing w:before="100" w:beforeAutospacing="1" w:after="100" w:afterAutospacing="1" w:line="240" w:lineRule="auto"/>
+        <w:rPr>
+          <w:rFonts w:ascii="Segoe UI" w:eastAsia="Times New Roman" w:hAnsi="Segoe UI" w:cs="Segoe UI"/>
+          <w:color w:val="161616"/>
+          <w:kern w:val="0"/>
+          <w:sz w:val="24"/>
+          <w:szCs w:val="24"/>
+          <w14:ligatures w14:val="none"/>
+        </w:rPr>
+      </w:pPr>
+      <w:proofErr w:type="gramStart"/>
+      <w:r>
+        <w:rPr>
+          <w:rFonts w:ascii="Segoe UI" w:eastAsia="Times New Roman" w:hAnsi="Segoe UI" w:cs="Segoe UI"/>
+          <w:color w:val="161616"/>
+          <w:kern w:val="0"/>
+          <w:sz w:val="24"/>
+          <w:szCs w:val="24"/>
+          <w14:ligatures w14:val="none"/>
+        </w:rPr>
+        <w:t>The business</w:t>
+      </w:r>
+      <w:proofErr w:type="gramEnd"/>
+      <w:r>
+        <w:rPr>
+          <w:rFonts w:ascii="Segoe UI" w:eastAsia="Times New Roman" w:hAnsi="Segoe UI" w:cs="Segoe UI"/>
+          <w:color w:val="161616"/>
+          <w:kern w:val="0"/>
+          <w:sz w:val="24"/>
+          <w:szCs w:val="24"/>
+          <w14:ligatures w14:val="none"/>
+        </w:rPr>
+        <w:t xml:space="preserve"> might communicate that they need all data points on a given report to help them make decisions. As a data analyst, you should take the time to fully understand the problem that the business is trying to solve. Determine whether all their data points are necessary because too much data can make detecting key points difficult. Having a small and concise data story can help find insights quickly.</w:t>
+      </w:r>
+    </w:p>
+    <w:p>
+      <w:pPr>
+        <w:shd w:val="clear" w:color="auto" w:fill="FFFFFF"/>
+        <w:spacing w:before="100" w:beforeAutospacing="1" w:after="100" w:afterAutospacing="1" w:line="240" w:lineRule="auto"/>
+        <w:rPr>
+          <w:rFonts w:ascii="Segoe UI" w:eastAsia="Times New Roman" w:hAnsi="Segoe UI" w:cs="Segoe UI"/>
+          <w:color w:val="161616"/>
+          <w:kern w:val="0"/>
+          <w:sz w:val="24"/>
+          <w:szCs w:val="24"/>
+          <w14:ligatures w14:val="none"/>
+        </w:rPr>
+      </w:pPr>
+      <w:r>
+        <w:rPr>
+          <w:rFonts w:ascii="Segoe UI" w:eastAsia="Times New Roman" w:hAnsi="Segoe UI" w:cs="Segoe UI"/>
+          <w:color w:val="161616"/>
+          <w:kern w:val="0"/>
+          <w:sz w:val="24"/>
+          <w:szCs w:val="24"/>
+          <w14:ligatures w14:val="none"/>
+        </w:rPr>
+        <w:t>With the built-in AI capabilities in Power BI, data analysts can build powerful reports, without writing any code, that enable users to get insights and answers and find actionable objectives. The AI capabilities in Power BI, such as the built-in AI visuals, enable the discovering of data by asking questions, using the Quick Insights feature, or creating machine learning models directly within Power BI.</w:t>
+      </w:r>
+    </w:p>
+    <w:p>
+      <w:pPr>
+        <w:shd w:val="clear" w:color="auto" w:fill="FFFFFF"/>
+        <w:spacing w:before="100" w:beforeAutospacing="1" w:after="100" w:afterAutospacing="1" w:line="240" w:lineRule="auto"/>
+        <w:rPr>
+          <w:rFonts w:ascii="Segoe UI" w:eastAsia="Times New Roman" w:hAnsi="Segoe UI" w:cs="Segoe UI"/>
+          <w:color w:val="161616"/>
+          <w:kern w:val="0"/>
+          <w:sz w:val="24"/>
+          <w:szCs w:val="24"/>
+          <w14:ligatures w14:val="none"/>
+        </w:rPr>
+      </w:pPr>
+      <w:r>
+        <w:rPr>
+          <w:rFonts w:ascii="Segoe UI" w:eastAsia="Times New Roman" w:hAnsi="Segoe UI" w:cs="Segoe UI"/>
+          <w:color w:val="161616"/>
+          <w:kern w:val="0"/>
+          <w:sz w:val="24"/>
+          <w:szCs w:val="24"/>
+          <w14:ligatures w14:val="none"/>
+        </w:rPr>
+        <w:t>An important aspect of visualizing data is designing and creating reports for accessibility. As you build reports, it is important to think about people who will be accessing and reading the reports. Reports should be designed with accessibility in mind from the outset so that no special modifications are needed in the future.</w:t>
+      </w:r>
+    </w:p>
+    <w:p>
+      <w:pPr>
+        <w:shd w:val="clear" w:color="auto" w:fill="FFFFFF"/>
+        <w:spacing w:before="100" w:beforeAutospacing="1" w:after="100" w:afterAutospacing="1" w:line="240" w:lineRule="auto"/>
+        <w:rPr>
+          <w:rFonts w:ascii="Segoe UI" w:eastAsia="Times New Roman" w:hAnsi="Segoe UI" w:cs="Segoe UI"/>
+          <w:color w:val="161616"/>
+          <w:kern w:val="0"/>
+          <w:sz w:val="24"/>
+          <w:szCs w:val="24"/>
+          <w14:ligatures w14:val="none"/>
+        </w:rPr>
+      </w:pPr>
+      <w:r>
+        <w:rPr>
+          <w:rFonts w:ascii="Segoe UI" w:eastAsia="Times New Roman" w:hAnsi="Segoe UI" w:cs="Segoe UI"/>
+          <w:color w:val="161616"/>
+          <w:kern w:val="0"/>
+          <w:sz w:val="24"/>
+          <w:szCs w:val="24"/>
+          <w14:ligatures w14:val="none"/>
+        </w:rPr>
+        <w:t>Many components of your report will help with storytelling. From a color scheme that is complementary and accessible, to fonts and sizing, to picking the right visuals for what is being displayed, they all come together to tell that story.</w:t>
+      </w:r>
+    </w:p>
+    <w:p>
+      <w:pPr>
+        <w:shd w:val="clear" w:color="auto" w:fill="FFFFFF"/>
+        <w:spacing w:before="480" w:after="180" w:line="240" w:lineRule="auto"/>
+        <w:outlineLvl w:val="1"/>
+        <w:rPr>
+          <w:rFonts w:ascii="Segoe UI" w:eastAsia="Times New Roman" w:hAnsi="Segoe UI" w:cs="Segoe UI"/>
+          <w:b/>
+          <w:bCs/>
+          <w:color w:val="161616"/>
+          <w:kern w:val="0"/>
+          <w:sz w:val="36"/>
+          <w:szCs w:val="36"/>
+          <w14:ligatures w14:val="none"/>
+        </w:rPr>
+      </w:pPr>
+      <w:r>
+        <w:rPr>
+          <w:rFonts w:ascii="Segoe UI" w:eastAsia="Times New Roman" w:hAnsi="Segoe UI" w:cs="Segoe UI"/>
+          <w:b/>
+          <w:bCs/>
+          <w:color w:val="161616"/>
+          <w:kern w:val="0"/>
+          <w:sz w:val="36"/>
+          <w:szCs w:val="36"/>
+          <w14:ligatures w14:val="none"/>
+        </w:rPr>
+        <w:t>Analyze</w:t>
+      </w:r>
+    </w:p>
+    <w:p>
+      <w:pPr>
+        <w:shd w:val="clear" w:color="auto" w:fill="FFFFFF"/>
+        <w:spacing w:before="100" w:beforeAutospacing="1" w:after="100" w:afterAutospacing="1" w:line="240" w:lineRule="auto"/>
+        <w:rPr>
+          <w:rFonts w:ascii="Segoe UI" w:eastAsia="Times New Roman" w:hAnsi="Segoe UI" w:cs="Segoe UI"/>
+          <w:color w:val="161616"/>
+          <w:kern w:val="0"/>
+          <w:sz w:val="24"/>
+          <w:szCs w:val="24"/>
+          <w14:ligatures w14:val="none"/>
+        </w:rPr>
+      </w:pPr>
+      <w:r>
+        <w:rPr>
+          <w:rFonts w:ascii="Segoe UI" w:eastAsia="Times New Roman" w:hAnsi="Segoe UI" w:cs="Segoe UI"/>
+          <w:color w:val="161616"/>
+          <w:kern w:val="0"/>
+          <w:sz w:val="24"/>
+          <w:szCs w:val="24"/>
+          <w14:ligatures w14:val="none"/>
+        </w:rPr>
+        <w:t xml:space="preserve">The </w:t>
+      </w:r>
+      <w:proofErr w:type="gramStart"/>
+      <w:r>
+        <w:rPr>
+          <w:rFonts w:ascii="Segoe UI" w:eastAsia="Times New Roman" w:hAnsi="Segoe UI" w:cs="Segoe UI"/>
+          <w:color w:val="161616"/>
+          <w:kern w:val="0"/>
+          <w:sz w:val="24"/>
+          <w:szCs w:val="24"/>
+          <w14:ligatures w14:val="none"/>
+        </w:rPr>
+        <w:t>analyze</w:t>
+      </w:r>
+      <w:proofErr w:type="gramEnd"/>
+      <w:r>
+        <w:rPr>
+          <w:rFonts w:ascii="Segoe UI" w:eastAsia="Times New Roman" w:hAnsi="Segoe UI" w:cs="Segoe UI"/>
+          <w:color w:val="161616"/>
+          <w:kern w:val="0"/>
+          <w:sz w:val="24"/>
+          <w:szCs w:val="24"/>
+          <w14:ligatures w14:val="none"/>
+        </w:rPr>
+        <w:t xml:space="preserve"> task is the important step of understanding and interpreting the information that is displayed on the report. In your role as a data analyst, you should understand the analytical capabilities of Power BI and use those capabilities to find insights, identify patterns and trends, predict outcomes, and then communicate those insights in a way that everyone can understand.</w:t>
+      </w:r>
+    </w:p>
+    <w:p>
+      <w:pPr>
+        <w:shd w:val="clear" w:color="auto" w:fill="FFFFFF"/>
+        <w:spacing w:before="100" w:beforeAutospacing="1" w:after="100" w:afterAutospacing="1" w:line="240" w:lineRule="auto"/>
+        <w:rPr>
+          <w:rFonts w:ascii="Segoe UI" w:eastAsia="Times New Roman" w:hAnsi="Segoe UI" w:cs="Segoe UI"/>
+          <w:color w:val="161616"/>
+          <w:kern w:val="0"/>
+          <w:sz w:val="24"/>
+          <w:szCs w:val="24"/>
+          <w14:ligatures w14:val="none"/>
+        </w:rPr>
+      </w:pPr>
+      <w:r>
+        <w:rPr>
+          <w:rFonts w:ascii="Segoe UI" w:eastAsia="Times New Roman" w:hAnsi="Segoe UI" w:cs="Segoe UI"/>
+          <w:color w:val="161616"/>
+          <w:kern w:val="0"/>
+          <w:sz w:val="24"/>
+          <w:szCs w:val="24"/>
+          <w14:ligatures w14:val="none"/>
+        </w:rPr>
+        <w:t xml:space="preserve">Advanced analytics enables businesses and organizations to ultimately drive better decisions throughout the business and create actionable insights and meaningful </w:t>
+      </w:r>
+      <w:r>
+        <w:rPr>
+          <w:rFonts w:ascii="Segoe UI" w:eastAsia="Times New Roman" w:hAnsi="Segoe UI" w:cs="Segoe UI"/>
+          <w:color w:val="161616"/>
+          <w:kern w:val="0"/>
+          <w:sz w:val="24"/>
+          <w:szCs w:val="24"/>
+          <w14:ligatures w14:val="none"/>
+        </w:rPr>
+        <w:lastRenderedPageBreak/>
+        <w:t>results. With advanced analytics, organizations can drill into the data to predict future patterns and trends, identify activities and behaviors, and enable businesses to ask the appropriate questions about their data.</w:t>
+      </w:r>
+    </w:p>
+    <w:p>
+      <w:pPr>
+        <w:shd w:val="clear" w:color="auto" w:fill="FFFFFF"/>
+        <w:spacing w:before="100" w:beforeAutospacing="1" w:after="100" w:afterAutospacing="1" w:line="240" w:lineRule="auto"/>
+        <w:rPr>
+          <w:rFonts w:ascii="Segoe UI" w:eastAsia="Times New Roman" w:hAnsi="Segoe UI" w:cs="Segoe UI"/>
+          <w:color w:val="161616"/>
+          <w:kern w:val="0"/>
+          <w:sz w:val="24"/>
+          <w:szCs w:val="24"/>
+          <w14:ligatures w14:val="none"/>
+        </w:rPr>
+      </w:pPr>
+      <w:r>
+        <w:rPr>
+          <w:rFonts w:ascii="Segoe UI" w:eastAsia="Times New Roman" w:hAnsi="Segoe UI" w:cs="Segoe UI"/>
+          <w:color w:val="161616"/>
+          <w:kern w:val="0"/>
+          <w:sz w:val="24"/>
+          <w:szCs w:val="24"/>
+          <w14:ligatures w14:val="none"/>
+        </w:rPr>
+        <w:t>Previously, analyzing data was a difficult and intricate process that was typically performed by data engineers or data scientists. Today, Power BI makes data analysis accessible, which simplifies the data analysis process. Users can quickly gain insights into their data by using visuals and metrics directly from their desktop and then publish those insights to dashboards so that others can find needed information.</w:t>
+      </w:r>
+    </w:p>
+    <w:p>
+      <w:pPr>
+        <w:shd w:val="clear" w:color="auto" w:fill="FFFFFF"/>
+        <w:spacing w:before="100" w:beforeAutospacing="1" w:after="100" w:afterAutospacing="1" w:line="240" w:lineRule="auto"/>
+        <w:rPr>
+          <w:rFonts w:ascii="Segoe UI" w:eastAsia="Times New Roman" w:hAnsi="Segoe UI" w:cs="Segoe UI"/>
+          <w:color w:val="161616"/>
+          <w:kern w:val="0"/>
+          <w:sz w:val="24"/>
+          <w:szCs w:val="24"/>
+          <w14:ligatures w14:val="none"/>
+        </w:rPr>
+      </w:pPr>
+      <w:r>
+        <w:rPr>
+          <w:rFonts w:ascii="Segoe UI" w:eastAsia="Times New Roman" w:hAnsi="Segoe UI" w:cs="Segoe UI"/>
+          <w:color w:val="161616"/>
+          <w:kern w:val="0"/>
+          <w:sz w:val="24"/>
+          <w:szCs w:val="24"/>
+          <w14:ligatures w14:val="none"/>
+        </w:rPr>
+        <w:t>This feature is another area where AI integrations within Power BI can take your analysis to the next level. Integrations with Azure machine learning, cognitive services, and built-in AI visuals will help to enrich your data and analysis.</w:t>
+      </w:r>
+    </w:p>
+    <w:p>
+      <w:pPr>
+        <w:shd w:val="clear" w:color="auto" w:fill="FFFFFF"/>
+        <w:spacing w:before="480" w:after="180" w:line="240" w:lineRule="auto"/>
+        <w:outlineLvl w:val="1"/>
+        <w:rPr>
+          <w:rFonts w:ascii="Segoe UI" w:eastAsia="Times New Roman" w:hAnsi="Segoe UI" w:cs="Segoe UI"/>
+          <w:b/>
+          <w:bCs/>
+          <w:color w:val="161616"/>
+          <w:kern w:val="0"/>
+          <w:sz w:val="36"/>
+          <w:szCs w:val="36"/>
+          <w14:ligatures w14:val="none"/>
+        </w:rPr>
+      </w:pPr>
+      <w:r>
+        <w:rPr>
+          <w:rFonts w:ascii="Segoe UI" w:eastAsia="Times New Roman" w:hAnsi="Segoe UI" w:cs="Segoe UI"/>
+          <w:b/>
+          <w:bCs/>
+          <w:color w:val="161616"/>
+          <w:kern w:val="0"/>
+          <w:sz w:val="36"/>
+          <w:szCs w:val="36"/>
+          <w14:ligatures w14:val="none"/>
+        </w:rPr>
+        <w:t>Manage</w:t>
+      </w:r>
+    </w:p>
+    <w:p>
+      <w:pPr>
+        <w:shd w:val="clear" w:color="auto" w:fill="FFFFFF"/>
+        <w:spacing w:before="100" w:beforeAutospacing="1" w:after="100" w:afterAutospacing="1" w:line="240" w:lineRule="auto"/>
+        <w:rPr>
+          <w:rFonts w:ascii="Segoe UI" w:eastAsia="Times New Roman" w:hAnsi="Segoe UI" w:cs="Segoe UI"/>
+          <w:color w:val="161616"/>
+          <w:kern w:val="0"/>
+          <w:sz w:val="24"/>
+          <w:szCs w:val="24"/>
+          <w14:ligatures w14:val="none"/>
+        </w:rPr>
+      </w:pPr>
+      <w:r>
+        <w:rPr>
+          <w:rFonts w:ascii="Segoe UI" w:eastAsia="Times New Roman" w:hAnsi="Segoe UI" w:cs="Segoe UI"/>
+          <w:color w:val="161616"/>
+          <w:kern w:val="0"/>
+          <w:sz w:val="24"/>
+          <w:szCs w:val="24"/>
+          <w14:ligatures w14:val="none"/>
+        </w:rPr>
+        <w:t>Power BI consists of many components, including reports, dashboards, workspaces, datasets, and more. As a data analyst, you are responsible for the management of these Power BI assets, overseeing the sharing and distribution of items, such as reports and dashboards, and ensuring the security of Power BI assets.</w:t>
+      </w:r>
+    </w:p>
+    <w:p>
+      <w:pPr>
+        <w:shd w:val="clear" w:color="auto" w:fill="FFFFFF"/>
+        <w:spacing w:before="100" w:beforeAutospacing="1" w:after="100" w:afterAutospacing="1" w:line="240" w:lineRule="auto"/>
+        <w:rPr>
+          <w:rFonts w:ascii="Segoe UI" w:eastAsia="Times New Roman" w:hAnsi="Segoe UI" w:cs="Segoe UI"/>
+          <w:color w:val="161616"/>
+          <w:kern w:val="0"/>
+          <w:sz w:val="24"/>
+          <w:szCs w:val="24"/>
+          <w14:ligatures w14:val="none"/>
+        </w:rPr>
+      </w:pPr>
+      <w:r>
+        <w:rPr>
+          <w:rFonts w:ascii="Segoe UI" w:eastAsia="Times New Roman" w:hAnsi="Segoe UI" w:cs="Segoe UI"/>
+          <w:color w:val="161616"/>
+          <w:kern w:val="0"/>
+          <w:sz w:val="24"/>
+          <w:szCs w:val="24"/>
+          <w14:ligatures w14:val="none"/>
+        </w:rPr>
+        <w:t xml:space="preserve">Apps can be a valuable distribution method for your content and allow easier management for large audiences. This feature also allows you to have custom navigation </w:t>
+      </w:r>
+      <w:proofErr w:type="gramStart"/>
+      <w:r>
+        <w:rPr>
+          <w:rFonts w:ascii="Segoe UI" w:eastAsia="Times New Roman" w:hAnsi="Segoe UI" w:cs="Segoe UI"/>
+          <w:color w:val="161616"/>
+          <w:kern w:val="0"/>
+          <w:sz w:val="24"/>
+          <w:szCs w:val="24"/>
+          <w14:ligatures w14:val="none"/>
+        </w:rPr>
+        <w:t>experiences</w:t>
+      </w:r>
+      <w:proofErr w:type="gramEnd"/>
+      <w:r>
+        <w:rPr>
+          <w:rFonts w:ascii="Segoe UI" w:eastAsia="Times New Roman" w:hAnsi="Segoe UI" w:cs="Segoe UI"/>
+          <w:color w:val="161616"/>
+          <w:kern w:val="0"/>
+          <w:sz w:val="24"/>
+          <w:szCs w:val="24"/>
+          <w14:ligatures w14:val="none"/>
+        </w:rPr>
+        <w:t xml:space="preserve"> and link to other assets within your organization to complement your reports.</w:t>
+      </w:r>
+    </w:p>
+    <w:p>
+      <w:pPr>
+        <w:shd w:val="clear" w:color="auto" w:fill="FFFFFF"/>
+        <w:spacing w:before="100" w:beforeAutospacing="1" w:after="100" w:afterAutospacing="1" w:line="240" w:lineRule="auto"/>
+        <w:rPr>
+          <w:rFonts w:ascii="Segoe UI" w:eastAsia="Times New Roman" w:hAnsi="Segoe UI" w:cs="Segoe UI"/>
+          <w:color w:val="161616"/>
+          <w:kern w:val="0"/>
+          <w:sz w:val="24"/>
+          <w:szCs w:val="24"/>
+          <w14:ligatures w14:val="none"/>
+        </w:rPr>
+      </w:pPr>
+      <w:r>
+        <w:rPr>
+          <w:rFonts w:ascii="Segoe UI" w:eastAsia="Times New Roman" w:hAnsi="Segoe UI" w:cs="Segoe UI"/>
+          <w:color w:val="161616"/>
+          <w:kern w:val="0"/>
+          <w:sz w:val="24"/>
+          <w:szCs w:val="24"/>
+          <w14:ligatures w14:val="none"/>
+        </w:rPr>
+        <w:t>The management of your content helps to foster collaboration between teams and individuals. Sharing and discovery of your content is important for the right people to get the answers that they need. It is also important to help ensure that items are secure. You want to make sure that the right people have access and that you are not leaking data past the correct stakeholders.</w:t>
+      </w:r>
+    </w:p>
+    <w:p>
+      <w:pPr>
+        <w:shd w:val="clear" w:color="auto" w:fill="FFFFFF"/>
+        <w:spacing w:before="100" w:beforeAutospacing="1" w:after="100" w:afterAutospacing="1" w:line="240" w:lineRule="auto"/>
+        <w:rPr>
+          <w:rFonts w:ascii="Segoe UI" w:eastAsia="Times New Roman" w:hAnsi="Segoe UI" w:cs="Segoe UI"/>
+          <w:color w:val="161616"/>
+          <w:kern w:val="0"/>
+          <w:sz w:val="24"/>
+          <w:szCs w:val="24"/>
+          <w14:ligatures w14:val="none"/>
+        </w:rPr>
+      </w:pPr>
+      <w:r>
+        <w:rPr>
+          <w:rFonts w:ascii="Segoe UI" w:eastAsia="Times New Roman" w:hAnsi="Segoe UI" w:cs="Segoe UI"/>
+          <w:color w:val="161616"/>
+          <w:kern w:val="0"/>
+          <w:sz w:val="24"/>
+          <w:szCs w:val="24"/>
+          <w14:ligatures w14:val="none"/>
+        </w:rPr>
+        <w:t>Proper management can also help reduce data silos within your organization. Data duplication can make managing and introducing data latency difficult when resources are overused. Power BI helps reduce data silos with the use of shared datasets, and it allows you to reuse data that you have prepared and modeled. For key business data, endorsing a dataset as certified can help to ensure trust in that data.</w:t>
+      </w:r>
+    </w:p>
+    <w:p>
+      <w:pPr>
+        <w:shd w:val="clear" w:color="auto" w:fill="FFFFFF"/>
+        <w:spacing w:before="100" w:beforeAutospacing="1" w:after="100" w:afterAutospacing="1" w:line="240" w:lineRule="auto"/>
+        <w:rPr>
+          <w:rFonts w:ascii="Segoe UI" w:eastAsia="Times New Roman" w:hAnsi="Segoe UI" w:cs="Segoe UI"/>
+          <w:color w:val="161616"/>
+          <w:kern w:val="0"/>
+          <w:sz w:val="24"/>
+          <w:szCs w:val="24"/>
+          <w14:ligatures w14:val="none"/>
+        </w:rPr>
+      </w:pPr>
+      <w:r>
+        <w:rPr>
+          <w:rFonts w:ascii="Segoe UI" w:eastAsia="Times New Roman" w:hAnsi="Segoe UI" w:cs="Segoe UI"/>
+          <w:color w:val="161616"/>
+          <w:kern w:val="0"/>
+          <w:sz w:val="24"/>
+          <w:szCs w:val="24"/>
+          <w14:ligatures w14:val="none"/>
+        </w:rPr>
+        <w:t>The management of Power BI assets helps reduce the duplication of efforts and helps ensure security of the data.</w:t>
+      </w:r>
+    </w:p>
+    <w:p>
+      <w:pPr>
+        <w:shd w:val="clear" w:color="auto" w:fill="FFFFFF"/>
+        <w:spacing w:after="0" w:line="240" w:lineRule="auto"/>
+        <w:rPr>
+          <w:rFonts w:ascii="Segoe UI" w:eastAsia="Times New Roman" w:hAnsi="Segoe UI" w:cs="Segoe UI"/>
+          <w:color w:val="161616"/>
+          <w:kern w:val="0"/>
+          <w:sz w:val="24"/>
+          <w:szCs w:val="24"/>
+          <w14:ligatures w14:val="none"/>
+        </w:rPr>
+      </w:pPr>
+      <w:r>
+        <w:rPr>
+          <w:rFonts w:ascii="Segoe UI" w:eastAsia="Times New Roman" w:hAnsi="Segoe UI" w:cs="Segoe UI"/>
+          <w:color w:val="161616"/>
+          <w:kern w:val="0"/>
+          <w:sz w:val="24"/>
+          <w:szCs w:val="24"/>
+          <w14:ligatures w14:val="none"/>
+        </w:rPr>
+        <w:lastRenderedPageBreak/>
+        <w:pict w14:anchorId="0495AC2D">
+          <v:rect id="_x0000_i1038" style="width:0;height:0" o:hralign="center" o:hrstd="t" o:hr="t" fillcolor="#a0a0a0" stroked="f"/>
+        </w:pict>
+      </w:r>
+    </w:p>
+    <w:p>
+      <w:pPr>
+        <w:shd w:val="clear" w:color="auto" w:fill="FFFFFF"/>
+        <w:spacing w:before="100" w:beforeAutospacing="1" w:after="100" w:afterAutospacing="1" w:line="240" w:lineRule="auto"/>
+        <w:outlineLvl w:val="1"/>
+        <w:rPr>
+          <w:rFonts w:ascii="Segoe UI" w:eastAsia="Times New Roman" w:hAnsi="Segoe UI" w:cs="Segoe UI"/>
+          <w:b/>
+          <w:bCs/>
+          <w:color w:val="161616"/>
+          <w:kern w:val="0"/>
+          <w:sz w:val="36"/>
+          <w:szCs w:val="36"/>
+          <w14:ligatures w14:val="none"/>
+        </w:rPr>
+      </w:pPr>
+      <w:r>
+        <w:rPr>
+          <w:rFonts w:ascii="Segoe UI" w:eastAsia="Times New Roman" w:hAnsi="Segoe UI" w:cs="Segoe UI"/>
+          <w:b/>
+          <w:bCs/>
+          <w:color w:val="161616"/>
+          <w:kern w:val="0"/>
+          <w:sz w:val="36"/>
+          <w:szCs w:val="36"/>
+          <w14:ligatures w14:val="none"/>
+        </w:rPr>
+        <w:t xml:space="preserve">Next unit: Check your </w:t>
+      </w:r>
+      <w:proofErr w:type="gramStart"/>
+      <w:r>
+        <w:rPr>
+          <w:rFonts w:ascii="Segoe UI" w:eastAsia="Times New Roman" w:hAnsi="Segoe UI" w:cs="Segoe UI"/>
+          <w:b/>
+          <w:bCs/>
+          <w:color w:val="161616"/>
+          <w:kern w:val="0"/>
+          <w:sz w:val="36"/>
+          <w:szCs w:val="36"/>
+          <w14:ligatures w14:val="none"/>
+        </w:rPr>
+        <w:t>knowledge</w:t>
+      </w:r>
+      <w:proofErr w:type="gramEnd"/>
+    </w:p>
+    <w:p>
+      <w:pPr>
+        <w:shd w:val="clear" w:color="auto" w:fill="FFFFFF"/>
+        <w:spacing w:after="0" w:line="240" w:lineRule="auto"/>
+        <w:outlineLvl w:val="0"/>
+        <w:rPr>
+          <w:rFonts w:ascii="Segoe UI" w:eastAsia="Times New Roman" w:hAnsi="Segoe UI" w:cs="Segoe UI"/>
+          <w:b/>
+          <w:bCs/>
+          <w:color w:val="161616"/>
+          <w:kern w:val="36"/>
+          <w:sz w:val="48"/>
+          <w:szCs w:val="48"/>
+          <w14:ligatures w14:val="none"/>
+        </w:rPr>
+      </w:pPr>
+      <w:r>
+        <w:rPr>
+          <w:rFonts w:ascii="Segoe UI" w:eastAsia="Times New Roman" w:hAnsi="Segoe UI" w:cs="Segoe UI"/>
+          <w:b/>
+          <w:bCs/>
+          <w:color w:val="161616"/>
+          <w:kern w:val="36"/>
+          <w:sz w:val="48"/>
+          <w:szCs w:val="48"/>
+          <w14:ligatures w14:val="none"/>
+        </w:rPr>
+        <w:t xml:space="preserve">Check your </w:t>
+      </w:r>
+      <w:proofErr w:type="gramStart"/>
+      <w:r>
+        <w:rPr>
+          <w:rFonts w:ascii="Segoe UI" w:eastAsia="Times New Roman" w:hAnsi="Segoe UI" w:cs="Segoe UI"/>
+          <w:b/>
+          <w:bCs/>
+          <w:color w:val="161616"/>
+          <w:kern w:val="36"/>
+          <w:sz w:val="48"/>
+          <w:szCs w:val="48"/>
+          <w14:ligatures w14:val="none"/>
+        </w:rPr>
+        <w:t>knowledge</w:t>
+      </w:r>
+      <w:proofErr w:type="gramEnd"/>
+    </w:p>
+    <w:p>
+      <w:pPr>
+        <w:shd w:val="clear" w:color="auto" w:fill="FFFFFF"/>
+        <w:spacing w:after="0" w:line="240" w:lineRule="auto"/>
+        <w:rPr>
+          <w:rFonts w:ascii="Segoe UI" w:eastAsia="Times New Roman" w:hAnsi="Segoe UI" w:cs="Segoe UI"/>
+          <w:color w:val="161616"/>
+          <w:kern w:val="0"/>
+          <w:sz w:val="24"/>
+          <w:szCs w:val="24"/>
+          <w14:ligatures w14:val="none"/>
+        </w:rPr>
+      </w:pPr>
+      <w:r>
+        <w:rPr>
+          <w:rFonts w:ascii="docons" w:eastAsia="Times New Roman" w:hAnsi="docons" w:cs="Segoe UI"/>
+          <w:color w:val="161616"/>
+          <w:kern w:val="0"/>
+          <w:sz w:val="14"/>
+          <w:szCs w:val="14"/>
+          <w:bdr w:val="none" w:sz="0" w:space="0" w:color="auto" w:frame="1"/>
+          <w14:ligatures w14:val="none"/>
+        </w:rPr>
+        <w:t>Completed</w:t>
+      </w:r>
+      <w:r>
+        <w:rPr>
+          <w:rFonts w:ascii="Segoe UI" w:eastAsia="Times New Roman" w:hAnsi="Segoe UI" w:cs="Segoe UI"/>
+          <w:color w:val="161616"/>
+          <w:kern w:val="0"/>
+          <w:sz w:val="18"/>
+          <w:szCs w:val="18"/>
+          <w14:ligatures w14:val="none"/>
+        </w:rPr>
+        <w:t>200 XP</w:t>
+      </w:r>
+    </w:p>
+    <w:p>
+      <w:pPr>
+        <w:numPr>
+          <w:ilvl w:val="0"/>
+          <w:numId w:val="9"/>
+        </w:numPr>
+        <w:shd w:val="clear" w:color="auto" w:fill="FFFFFF"/>
+        <w:spacing w:after="0" w:line="240" w:lineRule="auto"/>
+        <w:rPr>
+          <w:rFonts w:ascii="Segoe UI" w:eastAsia="Times New Roman" w:hAnsi="Segoe UI" w:cs="Segoe UI"/>
+          <w:kern w:val="0"/>
+          <w:sz w:val="24"/>
+          <w:szCs w:val="24"/>
+          <w14:ligatures w14:val="none"/>
+        </w:rPr>
+      </w:pPr>
+      <w:r>
+        <w:rPr>
+          <w:rFonts w:ascii="Segoe UI" w:eastAsia="Times New Roman" w:hAnsi="Segoe UI" w:cs="Segoe UI"/>
+          <w:kern w:val="0"/>
+          <w:sz w:val="24"/>
+          <w:szCs w:val="24"/>
+          <w14:ligatures w14:val="none"/>
+        </w:rPr>
+        <w:t>6 minutes</w:t>
+      </w:r>
+    </w:p>
+    <w:p>
+      <w:pPr>
+        <w:shd w:val="clear" w:color="auto" w:fill="FFFFFF"/>
+        <w:spacing w:before="480" w:after="180" w:line="240" w:lineRule="auto"/>
+        <w:outlineLvl w:val="1"/>
+        <w:rPr>
+          <w:rFonts w:ascii="Segoe UI" w:eastAsia="Times New Roman" w:hAnsi="Segoe UI" w:cs="Segoe UI"/>
+          <w:b/>
+          <w:bCs/>
+          <w:color w:val="161616"/>
+          <w:kern w:val="0"/>
+          <w:sz w:val="36"/>
+          <w:szCs w:val="36"/>
+          <w14:ligatures w14:val="none"/>
+        </w:rPr>
+      </w:pPr>
+      <w:r>
+        <w:rPr>
+          <w:rFonts w:ascii="Segoe UI" w:eastAsia="Times New Roman" w:hAnsi="Segoe UI" w:cs="Segoe UI"/>
+          <w:b/>
+          <w:bCs/>
+          <w:color w:val="161616"/>
+          <w:kern w:val="0"/>
+          <w:sz w:val="36"/>
+          <w:szCs w:val="36"/>
+          <w14:ligatures w14:val="none"/>
+        </w:rPr>
+        <w:t>Answer the following questions to see what you've learned.</w:t>
+      </w:r>
+    </w:p>
+    <w:p>
+      <w:pPr>
+        <w:pBdr>
+          <w:bottom w:val="single" w:sz="6" w:space="1" w:color="auto"/>
+        </w:pBdr>
+        <w:spacing w:after="0" w:line="240" w:lineRule="auto"/>
+        <w:jc w:val="center"/>
+        <w:rPr>
+          <w:rFonts w:ascii="Arial" w:eastAsia="Times New Roman" w:hAnsi="Arial" w:cs="Arial"/>
+          <w:vanish/>
+          <w:kern w:val="0"/>
+          <w:sz w:val="16"/>
+          <w:szCs w:val="16"/>
+          <w14:ligatures w14:val="none"/>
+        </w:rPr>
+      </w:pPr>
+      <w:r>
+        <w:rPr>
+          <w:rFonts w:ascii="Arial" w:eastAsia="Times New Roman" w:hAnsi="Arial" w:cs="Arial"/>
+          <w:vanish/>
+          <w:kern w:val="0"/>
+          <w:sz w:val="16"/>
+          <w:szCs w:val="16"/>
+          <w14:ligatures w14:val="none"/>
+        </w:rPr>
+        <w:t>Top of Form</w:t>
+      </w:r>
+    </w:p>
+    <w:p>
+      <w:pPr>
+        <w:spacing w:after="0" w:line="240" w:lineRule="auto"/>
+        <w:rPr>
+          <w:rFonts w:ascii="Segoe UI" w:eastAsia="Times New Roman" w:hAnsi="Segoe UI" w:cs="Segoe UI"/>
+          <w:color w:val="161616"/>
+          <w:kern w:val="0"/>
+          <w:sz w:val="24"/>
+          <w:szCs w:val="24"/>
+          <w14:ligatures w14:val="none"/>
+        </w:rPr>
+      </w:pPr>
+      <w:r>
+        <w:rPr>
+          <w:rFonts w:ascii="Segoe UI" w:eastAsia="Times New Roman" w:hAnsi="Segoe UI" w:cs="Segoe UI"/>
+          <w:b/>
+          <w:bCs/>
+          <w:color w:val="161616"/>
+          <w:kern w:val="0"/>
+          <w:sz w:val="24"/>
+          <w:szCs w:val="24"/>
+          <w14:ligatures w14:val="none"/>
+        </w:rPr>
+        <w:t>1. </w:t>
+      </w:r>
+    </w:p>
+    <w:p>
+      <w:pPr>
+        <w:spacing w:before="100" w:beforeAutospacing="1" w:after="100" w:afterAutospacing="1" w:line="240" w:lineRule="auto"/>
+        <w:rPr>
+          <w:rFonts w:ascii="Segoe UI" w:eastAsia="Times New Roman" w:hAnsi="Segoe UI" w:cs="Segoe UI"/>
+          <w:color w:val="161616"/>
+          <w:kern w:val="0"/>
+          <w:sz w:val="24"/>
+          <w:szCs w:val="24"/>
+          <w14:ligatures w14:val="none"/>
+        </w:rPr>
+      </w:pPr>
+      <w:r>
+        <w:rPr>
+          <w:rFonts w:ascii="Segoe UI" w:eastAsia="Times New Roman" w:hAnsi="Segoe UI" w:cs="Segoe UI"/>
+          <w:color w:val="161616"/>
+          <w:kern w:val="0"/>
+          <w:sz w:val="24"/>
+          <w:szCs w:val="24"/>
+          <w14:ligatures w14:val="none"/>
+        </w:rPr>
+        <w:t>Which data role enables advanced analytics capabilities specifically through reports and visualizations?</w:t>
+      </w:r>
+    </w:p>
+    <w:p>
+      <w:pPr>
+        <w:spacing w:after="0" w:line="240" w:lineRule="auto"/>
+        <w:rPr>
+          <w:rFonts w:ascii="Segoe UI" w:eastAsia="Times New Roman" w:hAnsi="Segoe UI" w:cs="Segoe UI"/>
+          <w:color w:val="161616"/>
+          <w:kern w:val="0"/>
+          <w:sz w:val="24"/>
+          <w:szCs w:val="24"/>
+          <w14:ligatures w14:val="none"/>
+        </w:rPr>
+      </w:pPr>
+      <w:r>
+        <w:rPr>
+          <w:rFonts w:ascii="Segoe UI" w:eastAsia="Times New Roman" w:hAnsi="Segoe UI" w:cs="Segoe UI"/>
+          <w:color w:val="161616"/>
+          <w:kern w:val="0"/>
+          <w:sz w:val="24"/>
+          <w:szCs w:val="24"/>
+          <w14:ligatures w14:val="none"/>
+        </w:rPr>
+        <w:object w:dxaOrig="1440" w:dyaOrig="1440" w14:anchorId="4067D803">
+          <v:shapetype id="_x0000_t75" coordsize="21600,21600" o:spt="75" o:preferrelative="t" path="m@4@5l@4@11@9@11@9@5xe" filled="f" stroked="f">
+            <v:stroke joinstyle="miter"/>
+            <v:formulas>
+              <v:f eqn="if lineDrawn pixelLineWidth 0"/>
+              <v:f eqn="sum @0 1 0"/>
+              <v:f eqn="sum 0 0 @1"/>
+              <v:f eqn="prod @2 1 2"/>
+              <v:f eqn="prod @3 21600 pixelWidth"/>
+              <v:f eqn="prod @3 21600 pixelHeight"/>
+              <v:f eqn="sum @0 0 1"/>
+              <v:f eqn="prod @6 1 2"/>
+              <v:f eqn="prod @7 21600 pixelWidth"/>
+              <v:f eqn="sum @8 21600 0"/>
+              <v:f eqn="prod @7 21600 pixelHeight"/>
+              <v:f eqn="sum @10 21600 0"/>
+            </v:formulas>
+            <v:path o:extrusionok="f" gradientshapeok="t" o:connecttype="rect"/>
+            <o:lock v:ext="edit" aspectratio="t"/>
+          </v:shapetype>
+          <v:shape id="_x0000_i1138" type="#_x0000_t75" style="width:20.25pt;height:18pt" o:ole="">
+            <v:imagedata r:id="rId13" o:title=""/>
+          </v:shape>
+          <w:control r:id="rId14" w:name="DefaultOcxName" w:shapeid="_x0000_i1138"/>
+        </w:object>
+      </w:r>
+    </w:p>
+    <w:p>
+      <w:pPr>
+        <w:spacing w:after="0" w:line="240" w:lineRule="auto"/>
+        <w:rPr>
+          <w:rFonts w:ascii="Segoe UI" w:eastAsia="Times New Roman" w:hAnsi="Segoe UI" w:cs="Segoe UI"/>
+          <w:color w:val="161616"/>
+          <w:kern w:val="0"/>
+          <w:sz w:val="24"/>
+          <w:szCs w:val="24"/>
+          <w14:ligatures w14:val="none"/>
+        </w:rPr>
+      </w:pPr>
+      <w:r>
+        <w:rPr>
+          <w:rFonts w:ascii="Segoe UI" w:eastAsia="Times New Roman" w:hAnsi="Segoe UI" w:cs="Segoe UI"/>
+          <w:color w:val="161616"/>
+          <w:kern w:val="0"/>
+          <w:sz w:val="24"/>
+          <w:szCs w:val="24"/>
+          <w14:ligatures w14:val="none"/>
+        </w:rPr>
+        <w:t>Data scientist</w:t>
+      </w:r>
+    </w:p>
+    <w:p>
+      <w:pPr>
+        <w:spacing w:after="0" w:line="240" w:lineRule="auto"/>
+        <w:rPr>
+          <w:rFonts w:ascii="Segoe UI" w:eastAsia="Times New Roman" w:hAnsi="Segoe UI" w:cs="Segoe UI"/>
+          <w:color w:val="161616"/>
+          <w:kern w:val="0"/>
+          <w:sz w:val="24"/>
+          <w:szCs w:val="24"/>
+          <w14:ligatures w14:val="none"/>
+        </w:rPr>
+      </w:pPr>
+      <w:r>
+        <w:rPr>
+          <w:rFonts w:ascii="Segoe UI" w:eastAsia="Times New Roman" w:hAnsi="Segoe UI" w:cs="Segoe UI"/>
+          <w:color w:val="161616"/>
+          <w:kern w:val="0"/>
+          <w:sz w:val="24"/>
+          <w:szCs w:val="24"/>
+          <w14:ligatures w14:val="none"/>
+        </w:rPr>
+        <w:object w:dxaOrig="1440" w:dyaOrig="1440" w14:anchorId="6AD6CBE5">
+          <v:shape id="_x0000_i1137" type="#_x0000_t75" style="width:20.25pt;height:18pt" o:ole="">
+            <v:imagedata r:id="rId13" o:title=""/>
+          </v:shape>
+          <w:control r:id="rId15" w:name="DefaultOcxName1" w:shapeid="_x0000_i1137"/>
+        </w:object>
+      </w:r>
+    </w:p>
+    <w:p>
+      <w:pPr>
+        <w:spacing w:after="0" w:line="240" w:lineRule="auto"/>
+        <w:rPr>
+          <w:rFonts w:ascii="Segoe UI" w:eastAsia="Times New Roman" w:hAnsi="Segoe UI" w:cs="Segoe UI"/>
+          <w:color w:val="161616"/>
+          <w:kern w:val="0"/>
+          <w:sz w:val="24"/>
+          <w:szCs w:val="24"/>
+          <w14:ligatures w14:val="none"/>
+        </w:rPr>
+      </w:pPr>
+      <w:r>
+        <w:rPr>
+          <w:rFonts w:ascii="Segoe UI" w:eastAsia="Times New Roman" w:hAnsi="Segoe UI" w:cs="Segoe UI"/>
+          <w:color w:val="161616"/>
+          <w:kern w:val="0"/>
+          <w:sz w:val="24"/>
+          <w:szCs w:val="24"/>
+          <w14:ligatures w14:val="none"/>
+        </w:rPr>
+        <w:t>Data engineer</w:t>
+      </w:r>
+    </w:p>
+    <w:p>
+      <w:pPr>
+        <w:spacing w:after="0" w:line="240" w:lineRule="auto"/>
+        <w:rPr>
+          <w:rFonts w:ascii="Segoe UI" w:eastAsia="Times New Roman" w:hAnsi="Segoe UI" w:cs="Segoe UI"/>
+          <w:color w:val="161616"/>
+          <w:kern w:val="0"/>
+          <w:sz w:val="24"/>
+          <w:szCs w:val="24"/>
+          <w14:ligatures w14:val="none"/>
+        </w:rPr>
+      </w:pPr>
+      <w:r>
+        <w:rPr>
+          <w:rFonts w:ascii="Segoe UI" w:eastAsia="Times New Roman" w:hAnsi="Segoe UI" w:cs="Segoe UI"/>
+          <w:color w:val="161616"/>
+          <w:kern w:val="0"/>
+          <w:sz w:val="24"/>
+          <w:szCs w:val="24"/>
+          <w14:ligatures w14:val="none"/>
+        </w:rPr>
+        <w:object w:dxaOrig="1440" w:dyaOrig="1440" w14:anchorId="4D59041B">
+          <v:shape id="_x0000_i1136" type="#_x0000_t75" style="width:20.25pt;height:18pt" o:ole="">
+            <v:imagedata r:id="rId13" o:title=""/>
+          </v:shape>
+          <w:control r:id="rId16" w:name="DefaultOcxName2" w:shapeid="_x0000_i1136"/>
+        </w:object>
+      </w:r>
+    </w:p>
+    <w:p>
+      <w:pPr>
+        <w:spacing w:after="0" w:line="240" w:lineRule="auto"/>
+        <w:rPr>
+          <w:rFonts w:ascii="Segoe UI" w:eastAsia="Times New Roman" w:hAnsi="Segoe UI" w:cs="Segoe UI"/>
+          <w:color w:val="161616"/>
+          <w:kern w:val="0"/>
+          <w:sz w:val="24"/>
+          <w:szCs w:val="24"/>
+          <w14:ligatures w14:val="none"/>
+        </w:rPr>
+      </w:pPr>
+      <w:r>
+        <w:rPr>
+          <w:rFonts w:ascii="Segoe UI" w:eastAsia="Times New Roman" w:hAnsi="Segoe UI" w:cs="Segoe UI"/>
+          <w:color w:val="161616"/>
+          <w:kern w:val="0"/>
+          <w:sz w:val="24"/>
+          <w:szCs w:val="24"/>
+          <w14:ligatures w14:val="none"/>
+        </w:rPr>
+        <w:t>Data analyst</w:t>
+      </w:r>
+    </w:p>
+    <w:p>
+      <w:pPr>
+        <w:spacing w:after="0" w:line="240" w:lineRule="auto"/>
+        <w:rPr>
+          <w:rFonts w:ascii="Segoe UI" w:eastAsia="Times New Roman" w:hAnsi="Segoe UI" w:cs="Segoe UI"/>
+          <w:b/>
+          <w:bCs/>
+          <w:color w:val="161616"/>
+          <w:kern w:val="0"/>
+          <w:sz w:val="24"/>
+          <w:szCs w:val="24"/>
+          <w14:ligatures w14:val="none"/>
+        </w:rPr>
+      </w:pPr>
+      <w:r>
+        <w:rPr>
+          <w:rFonts w:ascii="Segoe UI" w:eastAsia="Times New Roman" w:hAnsi="Segoe UI" w:cs="Segoe UI"/>
+          <w:b/>
+          <w:bCs/>
+          <w:color w:val="161616"/>
+          <w:kern w:val="0"/>
+          <w:sz w:val="24"/>
+          <w:szCs w:val="24"/>
+          <w14:ligatures w14:val="none"/>
+        </w:rPr>
+        <w:t>A data analyst uses appropriate visuals to help business decision makers gain deep and meaningful insights from data.</w:t>
+      </w:r>
+    </w:p>
+    <w:p>
+      <w:pPr>
+        <w:spacing w:after="0" w:line="240" w:lineRule="auto"/>
+        <w:rPr>
+          <w:rFonts w:ascii="Segoe UI" w:eastAsia="Times New Roman" w:hAnsi="Segoe UI" w:cs="Segoe UI"/>
+          <w:color w:val="161616"/>
+          <w:kern w:val="0"/>
+          <w:sz w:val="24"/>
+          <w:szCs w:val="24"/>
+          <w14:ligatures w14:val="none"/>
+        </w:rPr>
+      </w:pPr>
+      <w:r>
+        <w:rPr>
+          <w:rFonts w:ascii="Segoe UI" w:eastAsia="Times New Roman" w:hAnsi="Segoe UI" w:cs="Segoe UI"/>
+          <w:b/>
+          <w:bCs/>
+          <w:color w:val="161616"/>
+          <w:kern w:val="0"/>
+          <w:sz w:val="24"/>
+          <w:szCs w:val="24"/>
+          <w14:ligatures w14:val="none"/>
+        </w:rPr>
+        <w:t>2. </w:t>
+      </w:r>
+    </w:p>
+    <w:p>
+      <w:pPr>
+        <w:spacing w:before="100" w:beforeAutospacing="1" w:after="100" w:afterAutospacing="1" w:line="240" w:lineRule="auto"/>
+        <w:rPr>
+          <w:rFonts w:ascii="Segoe UI" w:eastAsia="Times New Roman" w:hAnsi="Segoe UI" w:cs="Segoe UI"/>
+          <w:color w:val="161616"/>
+          <w:kern w:val="0"/>
+          <w:sz w:val="24"/>
+          <w:szCs w:val="24"/>
+          <w14:ligatures w14:val="none"/>
+        </w:rPr>
+      </w:pPr>
+      <w:r>
+        <w:rPr>
+          <w:rFonts w:ascii="Segoe UI" w:eastAsia="Times New Roman" w:hAnsi="Segoe UI" w:cs="Segoe UI"/>
+          <w:color w:val="161616"/>
+          <w:kern w:val="0"/>
+          <w:sz w:val="24"/>
+          <w:szCs w:val="24"/>
+          <w14:ligatures w14:val="none"/>
+        </w:rPr>
+        <w:t>Which data analyst task has a critical performance impact on reporting and data analysis?</w:t>
+      </w:r>
+    </w:p>
+    <w:p>
+      <w:pPr>
+        <w:spacing w:after="0" w:line="240" w:lineRule="auto"/>
+        <w:rPr>
+          <w:rFonts w:ascii="Segoe UI" w:eastAsia="Times New Roman" w:hAnsi="Segoe UI" w:cs="Segoe UI"/>
+          <w:color w:val="161616"/>
+          <w:kern w:val="0"/>
+          <w:sz w:val="24"/>
+          <w:szCs w:val="24"/>
+          <w14:ligatures w14:val="none"/>
+        </w:rPr>
+      </w:pPr>
+      <w:r>
+        <w:rPr>
+          <w:rFonts w:ascii="Segoe UI" w:eastAsia="Times New Roman" w:hAnsi="Segoe UI" w:cs="Segoe UI"/>
+          <w:color w:val="161616"/>
+          <w:kern w:val="0"/>
+          <w:sz w:val="24"/>
+          <w:szCs w:val="24"/>
+          <w14:ligatures w14:val="none"/>
+        </w:rPr>
+        <w:object w:dxaOrig="1440" w:dyaOrig="1440" w14:anchorId="6AFF59A5">
+          <v:shape id="_x0000_i1135" type="#_x0000_t75" style="width:20.25pt;height:18pt" o:ole="">
+            <v:imagedata r:id="rId13" o:title=""/>
+          </v:shape>
+          <w:control r:id="rId17" w:name="DefaultOcxName3" w:shapeid="_x0000_i1135"/>
+        </w:object>
+      </w:r>
+    </w:p>
+    <w:p>
+      <w:pPr>
+        <w:spacing w:after="0" w:line="240" w:lineRule="auto"/>
+        <w:rPr>
+          <w:rFonts w:ascii="Segoe UI" w:eastAsia="Times New Roman" w:hAnsi="Segoe UI" w:cs="Segoe UI"/>
+          <w:color w:val="161616"/>
+          <w:kern w:val="0"/>
+          <w:sz w:val="24"/>
+          <w:szCs w:val="24"/>
+          <w14:ligatures w14:val="none"/>
+        </w:rPr>
+      </w:pPr>
+      <w:r>
+        <w:rPr>
+          <w:rFonts w:ascii="Segoe UI" w:eastAsia="Times New Roman" w:hAnsi="Segoe UI" w:cs="Segoe UI"/>
+          <w:color w:val="161616"/>
+          <w:kern w:val="0"/>
+          <w:sz w:val="24"/>
+          <w:szCs w:val="24"/>
+          <w14:ligatures w14:val="none"/>
+        </w:rPr>
+        <w:t>Model</w:t>
+      </w:r>
+    </w:p>
+    <w:p>
+      <w:pPr>
+        <w:spacing w:after="0" w:line="240" w:lineRule="auto"/>
+        <w:rPr>
+          <w:rFonts w:ascii="Segoe UI" w:eastAsia="Times New Roman" w:hAnsi="Segoe UI" w:cs="Segoe UI"/>
+          <w:b/>
+          <w:bCs/>
+          <w:color w:val="161616"/>
+          <w:kern w:val="0"/>
+          <w:sz w:val="24"/>
+          <w:szCs w:val="24"/>
+          <w14:ligatures w14:val="none"/>
+        </w:rPr>
+      </w:pPr>
+      <w:r>
+        <w:rPr>
+          <w:rFonts w:ascii="Segoe UI" w:eastAsia="Times New Roman" w:hAnsi="Segoe UI" w:cs="Segoe UI"/>
+          <w:b/>
+          <w:bCs/>
+          <w:color w:val="161616"/>
+          <w:kern w:val="0"/>
+          <w:sz w:val="24"/>
+          <w:szCs w:val="24"/>
+          <w14:ligatures w14:val="none"/>
+        </w:rPr>
+        <w:t>An optimized and tuned data model performs better and provides a better data analysis experience.</w:t>
+      </w:r>
+    </w:p>
+    <w:p>
+      <w:pPr>
+        <w:spacing w:after="0" w:line="240" w:lineRule="auto"/>
+        <w:rPr>
+          <w:rFonts w:ascii="Segoe UI" w:eastAsia="Times New Roman" w:hAnsi="Segoe UI" w:cs="Segoe UI"/>
+          <w:color w:val="161616"/>
+          <w:kern w:val="0"/>
+          <w:sz w:val="24"/>
+          <w:szCs w:val="24"/>
+          <w14:ligatures w14:val="none"/>
+        </w:rPr>
+      </w:pPr>
+      <w:r>
+        <w:rPr>
+          <w:rFonts w:ascii="Segoe UI" w:eastAsia="Times New Roman" w:hAnsi="Segoe UI" w:cs="Segoe UI"/>
+          <w:color w:val="161616"/>
+          <w:kern w:val="0"/>
+          <w:sz w:val="24"/>
+          <w:szCs w:val="24"/>
+          <w14:ligatures w14:val="none"/>
+        </w:rPr>
+        <w:object w:dxaOrig="1440" w:dyaOrig="1440" w14:anchorId="611F06FA">
+          <v:shape id="_x0000_i1134" type="#_x0000_t75" style="width:20.25pt;height:18pt" o:ole="">
+            <v:imagedata r:id="rId13" o:title=""/>
+          </v:shape>
+          <w:control r:id="rId18" w:name="DefaultOcxName4" w:shapeid="_x0000_i1134"/>
+        </w:object>
+      </w:r>
+    </w:p>
+    <w:p>
+      <w:pPr>
+        <w:spacing w:after="0" w:line="240" w:lineRule="auto"/>
+        <w:rPr>
+          <w:rFonts w:ascii="Segoe UI" w:eastAsia="Times New Roman" w:hAnsi="Segoe UI" w:cs="Segoe UI"/>
+          <w:color w:val="161616"/>
+          <w:kern w:val="0"/>
+          <w:sz w:val="24"/>
+          <w:szCs w:val="24"/>
+          <w14:ligatures w14:val="none"/>
+        </w:rPr>
+      </w:pPr>
+      <w:r>
+        <w:rPr>
+          <w:rFonts w:ascii="Segoe UI" w:eastAsia="Times New Roman" w:hAnsi="Segoe UI" w:cs="Segoe UI"/>
+          <w:color w:val="161616"/>
+          <w:kern w:val="0"/>
+          <w:sz w:val="24"/>
+          <w:szCs w:val="24"/>
+          <w14:ligatures w14:val="none"/>
+        </w:rPr>
+        <w:t>Analyze</w:t>
+      </w:r>
+    </w:p>
+    <w:p>
+      <w:pPr>
+        <w:spacing w:after="0" w:line="240" w:lineRule="auto"/>
+        <w:rPr>
+          <w:rFonts w:ascii="Segoe UI" w:eastAsia="Times New Roman" w:hAnsi="Segoe UI" w:cs="Segoe UI"/>
+          <w:color w:val="161616"/>
+          <w:kern w:val="0"/>
+          <w:sz w:val="24"/>
+          <w:szCs w:val="24"/>
+          <w14:ligatures w14:val="none"/>
+        </w:rPr>
+      </w:pPr>
+      <w:r>
+        <w:rPr>
+          <w:rFonts w:ascii="Segoe UI" w:eastAsia="Times New Roman" w:hAnsi="Segoe UI" w:cs="Segoe UI"/>
+          <w:color w:val="161616"/>
+          <w:kern w:val="0"/>
+          <w:sz w:val="24"/>
+          <w:szCs w:val="24"/>
+          <w14:ligatures w14:val="none"/>
+        </w:rPr>
+        <w:object w:dxaOrig="1440" w:dyaOrig="1440" w14:anchorId="7E5B7E5B">
+          <v:shape id="_x0000_i1133" type="#_x0000_t75" style="width:20.25pt;height:18pt" o:ole="">
+            <v:imagedata r:id="rId13" o:title=""/>
+          </v:shape>
+          <w:control r:id="rId19" w:name="DefaultOcxName5" w:shapeid="_x0000_i1133"/>
+        </w:object>
+      </w:r>
+    </w:p>
+    <w:p>
+      <w:pPr>
+        <w:spacing w:after="0" w:line="240" w:lineRule="auto"/>
+        <w:rPr>
+          <w:rFonts w:ascii="Segoe UI" w:eastAsia="Times New Roman" w:hAnsi="Segoe UI" w:cs="Segoe UI"/>
+          <w:color w:val="161616"/>
+          <w:kern w:val="0"/>
+          <w:sz w:val="24"/>
+          <w:szCs w:val="24"/>
+          <w14:ligatures w14:val="none"/>
+        </w:rPr>
+      </w:pPr>
+      <w:r>
+        <w:rPr>
+          <w:rFonts w:ascii="Segoe UI" w:eastAsia="Times New Roman" w:hAnsi="Segoe UI" w:cs="Segoe UI"/>
+          <w:color w:val="161616"/>
+          <w:kern w:val="0"/>
+          <w:sz w:val="24"/>
+          <w:szCs w:val="24"/>
+          <w14:ligatures w14:val="none"/>
+        </w:rPr>
+        <w:t>Visualize</w:t>
+      </w:r>
+    </w:p>
+    <w:p>
+      <w:pPr>
+        <w:spacing w:after="0" w:line="240" w:lineRule="auto"/>
+        <w:rPr>
+          <w:rFonts w:ascii="Segoe UI" w:eastAsia="Times New Roman" w:hAnsi="Segoe UI" w:cs="Segoe UI"/>
+          <w:color w:val="161616"/>
+          <w:kern w:val="0"/>
+          <w:sz w:val="24"/>
+          <w:szCs w:val="24"/>
+          <w14:ligatures w14:val="none"/>
+        </w:rPr>
+      </w:pPr>
+      <w:r>
+        <w:rPr>
+          <w:rFonts w:ascii="Segoe UI" w:eastAsia="Times New Roman" w:hAnsi="Segoe UI" w:cs="Segoe UI"/>
+          <w:b/>
+          <w:bCs/>
+          <w:color w:val="161616"/>
+          <w:kern w:val="0"/>
+          <w:sz w:val="24"/>
+          <w:szCs w:val="24"/>
+          <w14:ligatures w14:val="none"/>
+        </w:rPr>
+        <w:t>3. </w:t>
+      </w:r>
+    </w:p>
+    <w:p>
+      <w:pPr>
+        <w:spacing w:before="100" w:beforeAutospacing="1" w:after="100" w:afterAutospacing="1" w:line="240" w:lineRule="auto"/>
+        <w:rPr>
+          <w:rFonts w:ascii="Segoe UI" w:eastAsia="Times New Roman" w:hAnsi="Segoe UI" w:cs="Segoe UI"/>
+          <w:color w:val="161616"/>
+          <w:kern w:val="0"/>
+          <w:sz w:val="24"/>
+          <w:szCs w:val="24"/>
+          <w14:ligatures w14:val="none"/>
+        </w:rPr>
+      </w:pPr>
+      <w:r>
+        <w:rPr>
+          <w:rFonts w:ascii="Segoe UI" w:eastAsia="Times New Roman" w:hAnsi="Segoe UI" w:cs="Segoe UI"/>
+          <w:color w:val="161616"/>
+          <w:kern w:val="0"/>
+          <w:sz w:val="24"/>
+          <w:szCs w:val="24"/>
+          <w14:ligatures w14:val="none"/>
+        </w:rPr>
+        <w:lastRenderedPageBreak/>
+        <w:t>Which one of the following options is the most important key benefit of data analysis?</w:t>
+      </w:r>
+    </w:p>
+    <w:p>
+      <w:pPr>
+        <w:spacing w:after="0" w:line="240" w:lineRule="auto"/>
+        <w:rPr>
+          <w:rFonts w:ascii="Segoe UI" w:eastAsia="Times New Roman" w:hAnsi="Segoe UI" w:cs="Segoe UI"/>
+          <w:color w:val="161616"/>
+          <w:kern w:val="0"/>
+          <w:sz w:val="24"/>
+          <w:szCs w:val="24"/>
+          <w14:ligatures w14:val="none"/>
+        </w:rPr>
+      </w:pPr>
+      <w:r>
+        <w:rPr>
+          <w:rFonts w:ascii="Segoe UI" w:eastAsia="Times New Roman" w:hAnsi="Segoe UI" w:cs="Segoe UI"/>
+          <w:color w:val="161616"/>
+          <w:kern w:val="0"/>
+          <w:sz w:val="24"/>
+          <w:szCs w:val="24"/>
+          <w14:ligatures w14:val="none"/>
+        </w:rPr>
+        <w:object w:dxaOrig="1440" w:dyaOrig="1440" w14:anchorId="170B6B96">
+          <v:shape id="_x0000_i1132" type="#_x0000_t75" style="width:20.25pt;height:18pt" o:ole="">
+            <v:imagedata r:id="rId13" o:title=""/>
+          </v:shape>
+          <w:control r:id="rId20" w:name="DefaultOcxName6" w:shapeid="_x0000_i1132"/>
+        </w:object>
+      </w:r>
+    </w:p>
+    <w:p>
+      <w:pPr>
+        <w:spacing w:after="0" w:line="240" w:lineRule="auto"/>
+        <w:rPr>
+          <w:rFonts w:ascii="Segoe UI" w:eastAsia="Times New Roman" w:hAnsi="Segoe UI" w:cs="Segoe UI"/>
+          <w:color w:val="161616"/>
+          <w:kern w:val="0"/>
+          <w:sz w:val="24"/>
+          <w:szCs w:val="24"/>
+          <w14:ligatures w14:val="none"/>
+        </w:rPr>
+      </w:pPr>
+      <w:r>
+        <w:rPr>
+          <w:rFonts w:ascii="Segoe UI" w:eastAsia="Times New Roman" w:hAnsi="Segoe UI" w:cs="Segoe UI"/>
+          <w:color w:val="161616"/>
+          <w:kern w:val="0"/>
+          <w:sz w:val="24"/>
+          <w:szCs w:val="24"/>
+          <w14:ligatures w14:val="none"/>
+        </w:rPr>
+        <w:t>Decisive analytics</w:t>
+      </w:r>
+    </w:p>
+    <w:p>
+      <w:pPr>
+        <w:spacing w:after="0" w:line="240" w:lineRule="auto"/>
+        <w:rPr>
+          <w:rFonts w:ascii="Segoe UI" w:eastAsia="Times New Roman" w:hAnsi="Segoe UI" w:cs="Segoe UI"/>
+          <w:color w:val="161616"/>
+          <w:kern w:val="0"/>
+          <w:sz w:val="24"/>
+          <w:szCs w:val="24"/>
+          <w14:ligatures w14:val="none"/>
+        </w:rPr>
+      </w:pPr>
+      <w:r>
+        <w:rPr>
+          <w:rFonts w:ascii="Segoe UI" w:eastAsia="Times New Roman" w:hAnsi="Segoe UI" w:cs="Segoe UI"/>
+          <w:color w:val="161616"/>
+          <w:kern w:val="0"/>
+          <w:sz w:val="24"/>
+          <w:szCs w:val="24"/>
+          <w14:ligatures w14:val="none"/>
+        </w:rPr>
+        <w:object w:dxaOrig="1440" w:dyaOrig="1440" w14:anchorId="2C2B1D27">
+          <v:shape id="_x0000_i1131" type="#_x0000_t75" style="width:20.25pt;height:18pt" o:ole="">
+            <v:imagedata r:id="rId13" o:title=""/>
+          </v:shape>
+          <w:control r:id="rId21" w:name="DefaultOcxName7" w:shapeid="_x0000_i1131"/>
+        </w:object>
+      </w:r>
+    </w:p>
+    <w:p>
+      <w:pPr>
+        <w:spacing w:after="0" w:line="240" w:lineRule="auto"/>
+        <w:rPr>
+          <w:rFonts w:ascii="Segoe UI" w:eastAsia="Times New Roman" w:hAnsi="Segoe UI" w:cs="Segoe UI"/>
+          <w:color w:val="161616"/>
+          <w:kern w:val="0"/>
+          <w:sz w:val="24"/>
+          <w:szCs w:val="24"/>
+          <w14:ligatures w14:val="none"/>
+        </w:rPr>
+      </w:pPr>
+      <w:r>
+        <w:rPr>
+          <w:rFonts w:ascii="Segoe UI" w:eastAsia="Times New Roman" w:hAnsi="Segoe UI" w:cs="Segoe UI"/>
+          <w:color w:val="161616"/>
+          <w:kern w:val="0"/>
+          <w:sz w:val="24"/>
+          <w:szCs w:val="24"/>
+          <w14:ligatures w14:val="none"/>
+        </w:rPr>
+        <w:t>Informed business decisions</w:t>
+      </w:r>
+    </w:p>
+    <w:p>
+      <w:pPr>
+        <w:spacing w:after="0" w:line="240" w:lineRule="auto"/>
+        <w:rPr>
+          <w:rFonts w:ascii="Segoe UI" w:eastAsia="Times New Roman" w:hAnsi="Segoe UI" w:cs="Segoe UI"/>
+          <w:b/>
+          <w:bCs/>
+          <w:color w:val="161616"/>
+          <w:kern w:val="0"/>
+          <w:sz w:val="24"/>
+          <w:szCs w:val="24"/>
+          <w14:ligatures w14:val="none"/>
+        </w:rPr>
+      </w:pPr>
+      <w:r>
+        <w:rPr>
+          <w:rFonts w:ascii="Segoe UI" w:eastAsia="Times New Roman" w:hAnsi="Segoe UI" w:cs="Segoe UI"/>
+          <w:b/>
+          <w:bCs/>
+          <w:color w:val="161616"/>
+          <w:kern w:val="0"/>
+          <w:sz w:val="24"/>
+          <w:szCs w:val="24"/>
+          <w14:ligatures w14:val="none"/>
+        </w:rPr>
+        <w:t>A key benefit of data analysis is the ability to gain valuable insights from a business's data assets to make timely and optimal business decisions.</w:t>
+      </w:r>
+    </w:p>
+    <w:p>
+      <w:pPr>
+        <w:spacing w:after="0" w:line="240" w:lineRule="auto"/>
+        <w:rPr>
+          <w:rFonts w:ascii="Segoe UI" w:eastAsia="Times New Roman" w:hAnsi="Segoe UI" w:cs="Segoe UI"/>
+          <w:color w:val="161616"/>
+          <w:kern w:val="0"/>
+          <w:sz w:val="24"/>
+          <w:szCs w:val="24"/>
+          <w14:ligatures w14:val="none"/>
+        </w:rPr>
+      </w:pPr>
+      <w:r>
+        <w:rPr>
+          <w:rFonts w:ascii="Segoe UI" w:eastAsia="Times New Roman" w:hAnsi="Segoe UI" w:cs="Segoe UI"/>
+          <w:color w:val="161616"/>
+          <w:kern w:val="0"/>
+          <w:sz w:val="24"/>
+          <w:szCs w:val="24"/>
+          <w14:ligatures w14:val="none"/>
+        </w:rPr>
+        <w:object w:dxaOrig="1440" w:dyaOrig="1440" w14:anchorId="0D0A3BD6">
+          <v:shape id="_x0000_i1130" type="#_x0000_t75" style="width:20.25pt;height:18pt" o:ole="">
+            <v:imagedata r:id="rId13" o:title=""/>
+          </v:shape>
+          <w:control r:id="rId22" w:name="DefaultOcxName8" w:shapeid="_x0000_i1130"/>
+        </w:object>
+      </w:r>
+    </w:p>
+    <w:p>
+      <w:pPr>
+        <w:spacing w:after="0" w:line="240" w:lineRule="auto"/>
+        <w:rPr>
+          <w:rFonts w:ascii="Segoe UI" w:eastAsia="Times New Roman" w:hAnsi="Segoe UI" w:cs="Segoe UI"/>
+          <w:color w:val="161616"/>
+          <w:kern w:val="0"/>
+          <w:sz w:val="24"/>
+          <w:szCs w:val="24"/>
+          <w14:ligatures w14:val="none"/>
+        </w:rPr>
+      </w:pPr>
+      <w:r>
+        <w:rPr>
+          <w:rFonts w:ascii="Segoe UI" w:eastAsia="Times New Roman" w:hAnsi="Segoe UI" w:cs="Segoe UI"/>
+          <w:color w:val="161616"/>
+          <w:kern w:val="0"/>
+          <w:sz w:val="24"/>
+          <w:szCs w:val="24"/>
+          <w14:ligatures w14:val="none"/>
+        </w:rPr>
+        <w:t>Complex reports</w:t>
+      </w:r>
+    </w:p>
+    <w:p>
+      <w:pPr>
+        <w:pBdr>
+          <w:top w:val="single" w:sz="6" w:space="1" w:color="auto"/>
+        </w:pBdr>
+        <w:spacing w:after="0" w:line="240" w:lineRule="auto"/>
+        <w:jc w:val="center"/>
+        <w:rPr>
+          <w:rFonts w:ascii="Arial" w:eastAsia="Times New Roman" w:hAnsi="Arial" w:cs="Arial"/>
+          <w:vanish/>
+          <w:kern w:val="0"/>
+          <w:sz w:val="16"/>
+          <w:szCs w:val="16"/>
+          <w14:ligatures w14:val="none"/>
+        </w:rPr>
+      </w:pPr>
+      <w:r>
+        <w:rPr>
+          <w:rFonts w:ascii="Arial" w:eastAsia="Times New Roman" w:hAnsi="Arial" w:cs="Arial"/>
+          <w:vanish/>
+          <w:kern w:val="0"/>
+          <w:sz w:val="16"/>
+          <w:szCs w:val="16"/>
+          <w14:ligatures w14:val="none"/>
+        </w:rPr>
+        <w:t>Bottom of Form</w:t>
+      </w:r>
+    </w:p>
+    <w:p>
+      <w:pPr>
+        <w:shd w:val="clear" w:color="auto" w:fill="FFFFFF"/>
+        <w:spacing w:after="0" w:line="240" w:lineRule="auto"/>
+        <w:rPr>
+          <w:rFonts w:ascii="Segoe UI" w:eastAsia="Times New Roman" w:hAnsi="Segoe UI" w:cs="Segoe UI"/>
+          <w:color w:val="161616"/>
+          <w:kern w:val="0"/>
+          <w:sz w:val="24"/>
+          <w:szCs w:val="24"/>
+          <w14:ligatures w14:val="none"/>
+        </w:rPr>
+      </w:pPr>
+      <w:r>
+        <w:rPr>
+          <w:rFonts w:ascii="Segoe UI" w:eastAsia="Times New Roman" w:hAnsi="Segoe UI" w:cs="Segoe UI"/>
+          <w:color w:val="161616"/>
+          <w:kern w:val="0"/>
+          <w:sz w:val="24"/>
+          <w:szCs w:val="24"/>
+          <w14:ligatures w14:val="none"/>
+        </w:rPr>
+        <w:pict w14:anchorId="5CA62BF9">
+          <v:rect id="_x0000_i1110" style="width:0;height:0" o:hralign="center" o:hrstd="t" o:hr="t" fillcolor="#a0a0a0" stroked="f"/>
+        </w:pict>
+      </w:r>
+    </w:p>
+    <w:p>
+      <w:pPr>
+        <w:shd w:val="clear" w:color="auto" w:fill="FFFFFF"/>
+        <w:spacing w:before="100" w:beforeAutospacing="1" w:after="100" w:afterAutospacing="1" w:line="240" w:lineRule="auto"/>
+        <w:outlineLvl w:val="1"/>
+        <w:rPr>
+          <w:rFonts w:ascii="Segoe UI" w:eastAsia="Times New Roman" w:hAnsi="Segoe UI" w:cs="Segoe UI"/>
+          <w:b/>
+          <w:bCs/>
+          <w:color w:val="161616"/>
+          <w:kern w:val="0"/>
+          <w:sz w:val="36"/>
+          <w:szCs w:val="36"/>
+          <w14:ligatures w14:val="none"/>
+        </w:rPr>
+      </w:pPr>
+      <w:r>
+        <w:rPr>
+          <w:rFonts w:ascii="Segoe UI" w:eastAsia="Times New Roman" w:hAnsi="Segoe UI" w:cs="Segoe UI"/>
+          <w:b/>
+          <w:bCs/>
+          <w:color w:val="161616"/>
+          <w:kern w:val="0"/>
+          <w:sz w:val="36"/>
+          <w:szCs w:val="36"/>
+          <w14:ligatures w14:val="none"/>
+        </w:rPr>
+        <w:t>Next unit: Summary</w:t>
+      </w:r>
+    </w:p>
+    <w:p>
+      <w:pPr>
+        <w:shd w:val="clear" w:color="auto" w:fill="FFFFFF"/>
+        <w:spacing w:after="0" w:line="240" w:lineRule="auto"/>
+        <w:outlineLvl w:val="0"/>
+        <w:rPr>
+          <w:rFonts w:ascii="Segoe UI" w:eastAsia="Times New Roman" w:hAnsi="Segoe UI" w:cs="Segoe UI"/>
+          <w:b/>
+          <w:bCs/>
+          <w:color w:val="161616"/>
+          <w:kern w:val="36"/>
+          <w:sz w:val="48"/>
+          <w:szCs w:val="48"/>
+          <w14:ligatures w14:val="none"/>
+        </w:rPr>
+      </w:pPr>
+      <w:r>
+        <w:rPr>
+          <w:rFonts w:ascii="Segoe UI" w:eastAsia="Times New Roman" w:hAnsi="Segoe UI" w:cs="Segoe UI"/>
+          <w:b/>
+          <w:bCs/>
+          <w:color w:val="161616"/>
+          <w:kern w:val="36"/>
+          <w:sz w:val="48"/>
+          <w:szCs w:val="48"/>
+          <w14:ligatures w14:val="none"/>
+        </w:rPr>
+        <w:t>Summary</w:t>
+      </w:r>
+    </w:p>
+    <w:p>
+      <w:pPr>
+        <w:shd w:val="clear" w:color="auto" w:fill="FFFFFF"/>
+        <w:spacing w:after="0" w:line="240" w:lineRule="auto"/>
+        <w:rPr>
+          <w:rFonts w:ascii="Segoe UI" w:eastAsia="Times New Roman" w:hAnsi="Segoe UI" w:cs="Segoe UI"/>
+          <w:color w:val="161616"/>
+          <w:kern w:val="0"/>
+          <w:sz w:val="24"/>
+          <w:szCs w:val="24"/>
+          <w14:ligatures w14:val="none"/>
+        </w:rPr>
+      </w:pPr>
+      <w:r>
+        <w:rPr>
+          <w:rFonts w:ascii="docons" w:eastAsia="Times New Roman" w:hAnsi="docons" w:cs="Segoe UI"/>
+          <w:color w:val="161616"/>
+          <w:kern w:val="0"/>
+          <w:sz w:val="14"/>
+          <w:szCs w:val="14"/>
+          <w:bdr w:val="none" w:sz="0" w:space="0" w:color="auto" w:frame="1"/>
+          <w14:ligatures w14:val="none"/>
+        </w:rPr>
+        <w:t>Completed</w:t>
+      </w:r>
+      <w:r>
+        <w:rPr>
+          <w:rFonts w:ascii="Segoe UI" w:eastAsia="Times New Roman" w:hAnsi="Segoe UI" w:cs="Segoe UI"/>
+          <w:color w:val="161616"/>
+          <w:kern w:val="0"/>
+          <w:sz w:val="18"/>
+          <w:szCs w:val="18"/>
+          <w14:ligatures w14:val="none"/>
+        </w:rPr>
+        <w:t>100 XP</w:t>
+      </w:r>
+    </w:p>
+    <w:p>
+      <w:pPr>
+        <w:numPr>
+          <w:ilvl w:val="0"/>
+          <w:numId w:val="10"/>
+        </w:numPr>
+        <w:shd w:val="clear" w:color="auto" w:fill="FFFFFF"/>
+        <w:spacing w:after="0" w:line="240" w:lineRule="auto"/>
+        <w:rPr>
+          <w:rFonts w:ascii="Segoe UI" w:eastAsia="Times New Roman" w:hAnsi="Segoe UI" w:cs="Segoe UI"/>
+          <w:kern w:val="0"/>
+          <w:sz w:val="24"/>
+          <w:szCs w:val="24"/>
+          <w14:ligatures w14:val="none"/>
+        </w:rPr>
+      </w:pPr>
+      <w:r>
+        <w:rPr>
+          <w:rFonts w:ascii="Segoe UI" w:eastAsia="Times New Roman" w:hAnsi="Segoe UI" w:cs="Segoe UI"/>
+          <w:kern w:val="0"/>
+          <w:sz w:val="24"/>
+          <w:szCs w:val="24"/>
+          <w14:ligatures w14:val="none"/>
+        </w:rPr>
+        <w:t>1 minute</w:t>
+      </w:r>
+    </w:p>
+    <w:p>
+      <w:pPr>
+        <w:shd w:val="clear" w:color="auto" w:fill="FFFFFF"/>
+        <w:spacing w:before="100" w:beforeAutospacing="1" w:after="100" w:afterAutospacing="1" w:line="240" w:lineRule="auto"/>
+        <w:rPr>
+          <w:rFonts w:ascii="Segoe UI" w:eastAsia="Times New Roman" w:hAnsi="Segoe UI" w:cs="Segoe UI"/>
+          <w:color w:val="161616"/>
+          <w:kern w:val="0"/>
+          <w:sz w:val="24"/>
+          <w:szCs w:val="24"/>
+          <w14:ligatures w14:val="none"/>
+        </w:rPr>
+      </w:pPr>
+      <w:r>
+        <w:rPr>
+          <w:rFonts w:ascii="Segoe UI" w:eastAsia="Times New Roman" w:hAnsi="Segoe UI" w:cs="Segoe UI"/>
+          <w:color w:val="161616"/>
+          <w:kern w:val="0"/>
+          <w:sz w:val="24"/>
+          <w:szCs w:val="24"/>
+          <w14:ligatures w14:val="none"/>
+        </w:rPr>
+        <w:t>In this module, you learned that the role of data analyst is vital to the success of an organization. Additionally, the tasks that data analysts perform help ensure that the business decisions are based on trusted data. You also learned about the different roles in data and how the people in these roles work closely with a data analyst to deliver valuable insights into a business's data assets.</w:t>
+      </w:r>
+    </w:p>
+    <w:p>
+      <w:pPr>
+        <w:shd w:val="clear" w:color="auto" w:fill="FFFFFF"/>
+        <w:spacing w:after="0" w:line="240" w:lineRule="auto"/>
+        <w:rPr>
+          <w:rFonts w:ascii="Segoe UI" w:eastAsia="Times New Roman" w:hAnsi="Segoe UI" w:cs="Segoe UI"/>
+          <w:color w:val="161616"/>
+          <w:kern w:val="0"/>
+          <w:sz w:val="24"/>
+          <w:szCs w:val="24"/>
+          <w14:ligatures w14:val="none"/>
+        </w:rPr>
+      </w:pPr>
+      <w:r>
+        <w:rPr>
+          <w:rFonts w:ascii="Segoe UI" w:eastAsia="Times New Roman" w:hAnsi="Segoe UI" w:cs="Segoe UI"/>
+          <w:color w:val="161616"/>
+          <w:kern w:val="0"/>
+          <w:sz w:val="24"/>
+          <w:szCs w:val="24"/>
+          <w14:ligatures w14:val="none"/>
+        </w:rPr>
+        <w:pict w14:anchorId="00463B85">
+          <v:rect id="_x0000_i1139" style="width:0;height:0" o:hralign="center" o:hrstd="t" o:hr="t" fillcolor="#a0a0a0" stroked="f"/>
+        </w:pict>
+      </w:r>
+    </w:p>
+    <w:p>
+      <w:pPr>
+        <w:shd w:val="clear" w:color="auto" w:fill="FFFFFF"/>
+        <w:spacing w:before="100" w:beforeAutospacing="1" w:after="100" w:afterAutospacing="1" w:line="240" w:lineRule="auto"/>
+        <w:outlineLvl w:val="1"/>
+        <w:rPr>
+          <w:rFonts w:ascii="Segoe UI" w:eastAsia="Times New Roman" w:hAnsi="Segoe UI" w:cs="Segoe UI"/>
+          <w:b/>
+          <w:bCs/>
+          <w:color w:val="161616"/>
+          <w:kern w:val="0"/>
+          <w:sz w:val="36"/>
+          <w:szCs w:val="36"/>
+          <w14:ligatures w14:val="none"/>
+        </w:rPr>
+      </w:pPr>
+      <w:r>
+        <w:rPr>
+          <w:rFonts w:ascii="Segoe UI" w:eastAsia="Times New Roman" w:hAnsi="Segoe UI" w:cs="Segoe UI"/>
+          <w:b/>
+          <w:bCs/>
+          <w:color w:val="161616"/>
+          <w:kern w:val="0"/>
+          <w:sz w:val="36"/>
+          <w:szCs w:val="36"/>
+          <w14:ligatures w14:val="none"/>
+        </w:rPr>
+        <w:t>Module complete:</w:t>
+      </w:r>
+    </w:p>
+    <w:p>
+      <w:pPr>
+        <w:shd w:val="clear" w:color="auto" w:fill="FFFFFF"/>
+        <w:spacing w:before="100" w:beforeAutospacing="1" w:after="100" w:afterAutospacing="1" w:line="240" w:lineRule="auto"/>
+        <w:outlineLvl w:val="1"/>
+        <w:rPr>
+          <w:rFonts w:ascii="Segoe UI" w:eastAsia="Times New Roman" w:hAnsi="Segoe UI" w:cs="Segoe UI"/>
+          <w:b/>
+          <w:bCs/>
+          <w:color w:val="161616"/>
+          <w:kern w:val="0"/>
+          <w:sz w:val="36"/>
+          <w:szCs w:val="36"/>
+          <w14:ligatures w14:val="none"/>
+        </w:rPr>
+      </w:pPr>
+    </w:p>
     <w:p/>
     <w:sectPr>
       <w:pgSz w:w="12240" w:h="15840"/>
@@ -2904,6 +5464,155 @@
     </w:lvl>
   </w:abstractNum>
   <w:abstractNum w:abstractNumId="1" w15:restartNumberingAfterBreak="0">
+    <w:nsid w:val="2CF61A52"/>
+    <w:multiLevelType w:val="multilevel"/>
+    <w:tmpl w:val="EC7E3CC4"/>
+    <w:lvl w:ilvl="0">
+      <w:start w:val="1"/>
+      <w:numFmt w:val="bullet"/>
+      <w:lvlText w:val=""/>
+      <w:lvlJc w:val="left"/>
+      <w:pPr>
+        <w:tabs>
+          <w:tab w:val="num" w:pos="720"/>
+        </w:tabs>
+        <w:ind w:left="720" w:hanging="360"/>
+      </w:pPr>
+      <w:rPr>
+        <w:rFonts w:ascii="Symbol" w:hAnsi="Symbol" w:hint="default"/>
+        <w:sz w:val="20"/>
+      </w:rPr>
+    </w:lvl>
+    <w:lvl w:ilvl="1" w:tentative="1">
+      <w:start w:val="1"/>
+      <w:numFmt w:val="bullet"/>
+      <w:lvlText w:val="o"/>
+      <w:lvlJc w:val="left"/>
+      <w:pPr>
+        <w:tabs>
+          <w:tab w:val="num" w:pos="1440"/>
+        </w:tabs>
+        <w:ind w:left="1440" w:hanging="360"/>
+      </w:pPr>
+      <w:rPr>
+        <w:rFonts w:ascii="Courier New" w:hAnsi="Courier New" w:hint="default"/>
+        <w:sz w:val="20"/>
+      </w:rPr>
+    </w:lvl>
+    <w:lvl w:ilvl="2" w:tentative="1">
+      <w:start w:val="1"/>
+      <w:numFmt w:val="bullet"/>
+      <w:lvlText w:val=""/>
+      <w:lvlJc w:val="left"/>
+      <w:pPr>
+        <w:tabs>
+          <w:tab w:val="num" w:pos="2160"/>
+        </w:tabs>
+        <w:ind w:left="2160" w:hanging="360"/>
+      </w:pPr>
+      <w:rPr>
+        <w:rFonts w:ascii="Wingdings" w:hAnsi="Wingdings" w:hint="default"/>
+        <w:sz w:val="20"/>
+      </w:rPr>
+    </w:lvl>
+    <w:lvl w:ilvl="3" w:tentative="1">
+      <w:start w:val="1"/>
+      <w:numFmt w:val="bullet"/>
+      <w:lvlText w:val=""/>
+      <w:lvlJc w:val="left"/>
+      <w:pPr>
+        <w:tabs>
+          <w:tab w:val="num" w:pos="2880"/>
+        </w:tabs>
+        <w:ind w:left="2880" w:hanging="360"/>
+      </w:pPr>
+      <w:rPr>
+        <w:rFonts w:ascii="Wingdings" w:hAnsi="Wingdings" w:hint="default"/>
+        <w:sz w:val="20"/>
+      </w:rPr>
+    </w:lvl>
+    <w:lvl w:ilvl="4" w:tentative="1">
+      <w:start w:val="1"/>
+      <w:numFmt w:val="bullet"/>
+      <w:lvlText w:val=""/>
+      <w:lvlJc w:val="left"/>
+      <w:pPr>
+        <w:tabs>
+          <w:tab w:val="num" w:pos="3600"/>
+        </w:tabs>
+        <w:ind w:left="3600" w:hanging="360"/>
+      </w:pPr>
+      <w:rPr>
+        <w:rFonts w:ascii="Wingdings" w:hAnsi="Wingdings" w:hint="default"/>
+        <w:sz w:val="20"/>
+      </w:rPr>
+    </w:lvl>
+    <w:lvl w:ilvl="5" w:tentative="1">
+      <w:start w:val="1"/>
+      <w:numFmt w:val="bullet"/>
+      <w:lvlText w:val=""/>
+      <w:lvlJc w:val="left"/>
+      <w:pPr>
+        <w:tabs>
+          <w:tab w:val="num" w:pos="4320"/>
+        </w:tabs>
+        <w:ind w:left="4320" w:hanging="360"/>
+      </w:pPr>
+      <w:rPr>
+        <w:rFonts w:ascii="Wingdings" w:hAnsi="Wingdings" w:hint="default"/>
+        <w:sz w:val="20"/>
+      </w:rPr>
+    </w:lvl>
+    <w:lvl w:ilvl="6" w:tentative="1">
+      <w:start w:val="1"/>
+      <w:numFmt w:val="bullet"/>
+      <w:lvlText w:val=""/>
+      <w:lvlJc w:val="left"/>
+      <w:pPr>
+        <w:tabs>
+          <w:tab w:val="num" w:pos="5040"/>
+        </w:tabs>
+        <w:ind w:left="5040" w:hanging="360"/>
+      </w:pPr>
+      <w:rPr>
+        <w:rFonts w:ascii="Wingdings" w:hAnsi="Wingdings" w:hint="default"/>
+        <w:sz w:val="20"/>
+      </w:rPr>
+    </w:lvl>
+    <w:lvl w:ilvl="7" w:tentative="1">
+      <w:start w:val="1"/>
+      <w:numFmt w:val="bullet"/>
+      <w:lvlText w:val=""/>
+      <w:lvlJc w:val="left"/>
+      <w:pPr>
+        <w:tabs>
+          <w:tab w:val="num" w:pos="5760"/>
+        </w:tabs>
+        <w:ind w:left="5760" w:hanging="360"/>
+      </w:pPr>
+      <w:rPr>
+        <w:rFonts w:ascii="Wingdings" w:hAnsi="Wingdings" w:hint="default"/>
+        <w:sz w:val="20"/>
+      </w:rPr>
+    </w:lvl>
+    <w:lvl w:ilvl="8" w:tentative="1">
+      <w:start w:val="1"/>
+      <w:numFmt w:val="bullet"/>
+      <w:lvlText w:val=""/>
+      <w:lvlJc w:val="left"/>
+      <w:pPr>
+        <w:tabs>
+          <w:tab w:val="num" w:pos="6480"/>
+        </w:tabs>
+        <w:ind w:left="6480" w:hanging="360"/>
+      </w:pPr>
+      <w:rPr>
+        <w:rFonts w:ascii="Wingdings" w:hAnsi="Wingdings" w:hint="default"/>
+        <w:sz w:val="20"/>
+      </w:rPr>
+    </w:lvl>
+  </w:abstractNum>
+  <w:abstractNum w:abstractNumId="2" w15:restartNumberingAfterBreak="0">
     <w:nsid w:val="303F0EB8"/>
     <w:multiLevelType w:val="multilevel"/>
     <w:tmpl w:val="D05E20E2"/>
@@ -3052,7 +5761,7 @@
       </w:rPr>
     </w:lvl>
   </w:abstractNum>
-  <w:abstractNum w:abstractNumId="2" w15:restartNumberingAfterBreak="0">
+  <w:abstractNum w:abstractNumId="3" w15:restartNumberingAfterBreak="0">
     <w:nsid w:val="4C692691"/>
     <w:multiLevelType w:val="multilevel"/>
     <w:tmpl w:val="7A5806FA"/>
@@ -3201,7 +5910,7 @@
       </w:rPr>
     </w:lvl>
   </w:abstractNum>
-  <w:abstractNum w:abstractNumId="3" w15:restartNumberingAfterBreak="0">
+  <w:abstractNum w:abstractNumId="4" w15:restartNumberingAfterBreak="0">
     <w:nsid w:val="57C85CBF"/>
     <w:multiLevelType w:val="multilevel"/>
     <w:tmpl w:val="D026D444"/>
@@ -3314,7 +6023,7 @@
       </w:pPr>
     </w:lvl>
   </w:abstractNum>
-  <w:abstractNum w:abstractNumId="4" w15:restartNumberingAfterBreak="0">
+  <w:abstractNum w:abstractNumId="5" w15:restartNumberingAfterBreak="0">
     <w:nsid w:val="5ADB4022"/>
     <w:multiLevelType w:val="multilevel"/>
     <w:tmpl w:val="3EDE1514"/>
@@ -3463,7 +6172,156 @@
       </w:rPr>
     </w:lvl>
   </w:abstractNum>
-  <w:abstractNum w:abstractNumId="5" w15:restartNumberingAfterBreak="0">
+  <w:abstractNum w:abstractNumId="6" w15:restartNumberingAfterBreak="0">
+    <w:nsid w:val="5B6F7463"/>
+    <w:multiLevelType w:val="multilevel"/>
+    <w:tmpl w:val="9F0877A2"/>
+    <w:lvl w:ilvl="0">
+      <w:start w:val="1"/>
+      <w:numFmt w:val="bullet"/>
+      <w:lvlText w:val=""/>
+      <w:lvlJc w:val="left"/>
+      <w:pPr>
+        <w:tabs>
+          <w:tab w:val="num" w:pos="720"/>
+        </w:tabs>
+        <w:ind w:left="720" w:hanging="360"/>
+      </w:pPr>
+      <w:rPr>
+        <w:rFonts w:ascii="Symbol" w:hAnsi="Symbol" w:hint="default"/>
+        <w:sz w:val="20"/>
+      </w:rPr>
+    </w:lvl>
+    <w:lvl w:ilvl="1" w:tentative="1">
+      <w:start w:val="1"/>
+      <w:numFmt w:val="bullet"/>
+      <w:lvlText w:val="o"/>
+      <w:lvlJc w:val="left"/>
+      <w:pPr>
+        <w:tabs>
+          <w:tab w:val="num" w:pos="1440"/>
+        </w:tabs>
+        <w:ind w:left="1440" w:hanging="360"/>
+      </w:pPr>
+      <w:rPr>
+        <w:rFonts w:ascii="Courier New" w:hAnsi="Courier New" w:hint="default"/>
+        <w:sz w:val="20"/>
+      </w:rPr>
+    </w:lvl>
+    <w:lvl w:ilvl="2" w:tentative="1">
+      <w:start w:val="1"/>
+      <w:numFmt w:val="bullet"/>
+      <w:lvlText w:val=""/>
+      <w:lvlJc w:val="left"/>
+      <w:pPr>
+        <w:tabs>
+          <w:tab w:val="num" w:pos="2160"/>
+        </w:tabs>
+        <w:ind w:left="2160" w:hanging="360"/>
+      </w:pPr>
+      <w:rPr>
+        <w:rFonts w:ascii="Wingdings" w:hAnsi="Wingdings" w:hint="default"/>
+        <w:sz w:val="20"/>
+      </w:rPr>
+    </w:lvl>
+    <w:lvl w:ilvl="3" w:tentative="1">
+      <w:start w:val="1"/>
+      <w:numFmt w:val="bullet"/>
+      <w:lvlText w:val=""/>
+      <w:lvlJc w:val="left"/>
+      <w:pPr>
+        <w:tabs>
+          <w:tab w:val="num" w:pos="2880"/>
+        </w:tabs>
+        <w:ind w:left="2880" w:hanging="360"/>
+      </w:pPr>
+      <w:rPr>
+        <w:rFonts w:ascii="Wingdings" w:hAnsi="Wingdings" w:hint="default"/>
+        <w:sz w:val="20"/>
+      </w:rPr>
+    </w:lvl>
+    <w:lvl w:ilvl="4" w:tentative="1">
+      <w:start w:val="1"/>
+      <w:numFmt w:val="bullet"/>
+      <w:lvlText w:val=""/>
+      <w:lvlJc w:val="left"/>
+      <w:pPr>
+        <w:tabs>
+          <w:tab w:val="num" w:pos="3600"/>
+        </w:tabs>
+        <w:ind w:left="3600" w:hanging="360"/>
+      </w:pPr>
+      <w:rPr>
+        <w:rFonts w:ascii="Wingdings" w:hAnsi="Wingdings" w:hint="default"/>
+        <w:sz w:val="20"/>
+      </w:rPr>
+    </w:lvl>
+    <w:lvl w:ilvl="5" w:tentative="1">
+      <w:start w:val="1"/>
+      <w:numFmt w:val="bullet"/>
+      <w:lvlText w:val=""/>
+      <w:lvlJc w:val="left"/>
+      <w:pPr>
+        <w:tabs>
+          <w:tab w:val="num" w:pos="4320"/>
+        </w:tabs>
+        <w:ind w:left="4320" w:hanging="360"/>
+      </w:pPr>
+      <w:rPr>
+        <w:rFonts w:ascii="Wingdings" w:hAnsi="Wingdings" w:hint="default"/>
+        <w:sz w:val="20"/>
+      </w:rPr>
+    </w:lvl>
+    <w:lvl w:ilvl="6" w:tentative="1">
+      <w:start w:val="1"/>
+      <w:numFmt w:val="bullet"/>
+      <w:lvlText w:val=""/>
+      <w:lvlJc w:val="left"/>
+      <w:pPr>
+        <w:tabs>
+          <w:tab w:val="num" w:pos="5040"/>
+        </w:tabs>
+        <w:ind w:left="5040" w:hanging="360"/>
+      </w:pPr>
+      <w:rPr>
+        <w:rFonts w:ascii="Wingdings" w:hAnsi="Wingdings" w:hint="default"/>
+        <w:sz w:val="20"/>
+      </w:rPr>
+    </w:lvl>
+    <w:lvl w:ilvl="7" w:tentative="1">
+      <w:start w:val="1"/>
+      <w:numFmt w:val="bullet"/>
+      <w:lvlText w:val=""/>
+      <w:lvlJc w:val="left"/>
+      <w:pPr>
+        <w:tabs>
+          <w:tab w:val="num" w:pos="5760"/>
+        </w:tabs>
+        <w:ind w:left="5760" w:hanging="360"/>
+      </w:pPr>
+      <w:rPr>
+        <w:rFonts w:ascii="Wingdings" w:hAnsi="Wingdings" w:hint="default"/>
+        <w:sz w:val="20"/>
+      </w:rPr>
+    </w:lvl>
+    <w:lvl w:ilvl="8" w:tentative="1">
+      <w:start w:val="1"/>
+      <w:numFmt w:val="bullet"/>
+      <w:lvlText w:val=""/>
+      <w:lvlJc w:val="left"/>
+      <w:pPr>
+        <w:tabs>
+          <w:tab w:val="num" w:pos="6480"/>
+        </w:tabs>
+        <w:ind w:left="6480" w:hanging="360"/>
+      </w:pPr>
+      <w:rPr>
+        <w:rFonts w:ascii="Wingdings" w:hAnsi="Wingdings" w:hint="default"/>
+        <w:sz w:val="20"/>
+      </w:rPr>
+    </w:lvl>
+  </w:abstractNum>
+  <w:abstractNum w:abstractNumId="7" w15:restartNumberingAfterBreak="0">
     <w:nsid w:val="6B5D1812"/>
     <w:multiLevelType w:val="multilevel"/>
     <w:tmpl w:val="5370711A"/>
@@ -3612,7 +6470,156 @@
       </w:rPr>
     </w:lvl>
   </w:abstractNum>
-  <w:abstractNum w:abstractNumId="6" w15:restartNumberingAfterBreak="0">
+  <w:abstractNum w:abstractNumId="8" w15:restartNumberingAfterBreak="0">
+    <w:nsid w:val="70BE0294"/>
+    <w:multiLevelType w:val="multilevel"/>
+    <w:tmpl w:val="37D2D150"/>
+    <w:lvl w:ilvl="0">
+      <w:start w:val="1"/>
+      <w:numFmt w:val="bullet"/>
+      <w:lvlText w:val=""/>
+      <w:lvlJc w:val="left"/>
+      <w:pPr>
+        <w:tabs>
+          <w:tab w:val="num" w:pos="720"/>
+        </w:tabs>
+        <w:ind w:left="720" w:hanging="360"/>
+      </w:pPr>
+      <w:rPr>
+        <w:rFonts w:ascii="Symbol" w:hAnsi="Symbol" w:hint="default"/>
+        <w:sz w:val="20"/>
+      </w:rPr>
+    </w:lvl>
+    <w:lvl w:ilvl="1" w:tentative="1">
+      <w:start w:val="1"/>
+      <w:numFmt w:val="bullet"/>
+      <w:lvlText w:val="o"/>
+      <w:lvlJc w:val="left"/>
+      <w:pPr>
+        <w:tabs>
+          <w:tab w:val="num" w:pos="1440"/>
+        </w:tabs>
+        <w:ind w:left="1440" w:hanging="360"/>
+      </w:pPr>
+      <w:rPr>
+        <w:rFonts w:ascii="Courier New" w:hAnsi="Courier New" w:hint="default"/>
+        <w:sz w:val="20"/>
+      </w:rPr>
+    </w:lvl>
+    <w:lvl w:ilvl="2" w:tentative="1">
+      <w:start w:val="1"/>
+      <w:numFmt w:val="bullet"/>
+      <w:lvlText w:val=""/>
+      <w:lvlJc w:val="left"/>
+      <w:pPr>
+        <w:tabs>
+          <w:tab w:val="num" w:pos="2160"/>
+        </w:tabs>
+        <w:ind w:left="2160" w:hanging="360"/>
+      </w:pPr>
+      <w:rPr>
+        <w:rFonts w:ascii="Wingdings" w:hAnsi="Wingdings" w:hint="default"/>
+        <w:sz w:val="20"/>
+      </w:rPr>
+    </w:lvl>
+    <w:lvl w:ilvl="3" w:tentative="1">
+      <w:start w:val="1"/>
+      <w:numFmt w:val="bullet"/>
+      <w:lvlText w:val=""/>
+      <w:lvlJc w:val="left"/>
+      <w:pPr>
+        <w:tabs>
+          <w:tab w:val="num" w:pos="2880"/>
+        </w:tabs>
+        <w:ind w:left="2880" w:hanging="360"/>
+      </w:pPr>
+      <w:rPr>
+        <w:rFonts w:ascii="Wingdings" w:hAnsi="Wingdings" w:hint="default"/>
+        <w:sz w:val="20"/>
+      </w:rPr>
+    </w:lvl>
+    <w:lvl w:ilvl="4" w:tentative="1">
+      <w:start w:val="1"/>
+      <w:numFmt w:val="bullet"/>
+      <w:lvlText w:val=""/>
+      <w:lvlJc w:val="left"/>
+      <w:pPr>
+        <w:tabs>
+          <w:tab w:val="num" w:pos="3600"/>
+        </w:tabs>
+        <w:ind w:left="3600" w:hanging="360"/>
+      </w:pPr>
+      <w:rPr>
+        <w:rFonts w:ascii="Wingdings" w:hAnsi="Wingdings" w:hint="default"/>
+        <w:sz w:val="20"/>
+      </w:rPr>
+    </w:lvl>
+    <w:lvl w:ilvl="5" w:tentative="1">
+      <w:start w:val="1"/>
+      <w:numFmt w:val="bullet"/>
+      <w:lvlText w:val=""/>
+      <w:lvlJc w:val="left"/>
+      <w:pPr>
+        <w:tabs>
+          <w:tab w:val="num" w:pos="4320"/>
+        </w:tabs>
+        <w:ind w:left="4320" w:hanging="360"/>
+      </w:pPr>
+      <w:rPr>
+        <w:rFonts w:ascii="Wingdings" w:hAnsi="Wingdings" w:hint="default"/>
+        <w:sz w:val="20"/>
+      </w:rPr>
+    </w:lvl>
+    <w:lvl w:ilvl="6" w:tentative="1">
+      <w:start w:val="1"/>
+      <w:numFmt w:val="bullet"/>
+      <w:lvlText w:val=""/>
+      <w:lvlJc w:val="left"/>
+      <w:pPr>
+        <w:tabs>
+          <w:tab w:val="num" w:pos="5040"/>
+        </w:tabs>
+        <w:ind w:left="5040" w:hanging="360"/>
+      </w:pPr>
+      <w:rPr>
+        <w:rFonts w:ascii="Wingdings" w:hAnsi="Wingdings" w:hint="default"/>
+        <w:sz w:val="20"/>
+      </w:rPr>
+    </w:lvl>
+    <w:lvl w:ilvl="7" w:tentative="1">
+      <w:start w:val="1"/>
+      <w:numFmt w:val="bullet"/>
+      <w:lvlText w:val=""/>
+      <w:lvlJc w:val="left"/>
+      <w:pPr>
+        <w:tabs>
+          <w:tab w:val="num" w:pos="5760"/>
+        </w:tabs>
+        <w:ind w:left="5760" w:hanging="360"/>
+      </w:pPr>
+      <w:rPr>
+        <w:rFonts w:ascii="Wingdings" w:hAnsi="Wingdings" w:hint="default"/>
+        <w:sz w:val="20"/>
+      </w:rPr>
+    </w:lvl>
+    <w:lvl w:ilvl="8" w:tentative="1">
+      <w:start w:val="1"/>
+      <w:numFmt w:val="bullet"/>
+      <w:lvlText w:val=""/>
+      <w:lvlJc w:val="left"/>
+      <w:pPr>
+        <w:tabs>
+          <w:tab w:val="num" w:pos="6480"/>
+        </w:tabs>
+        <w:ind w:left="6480" w:hanging="360"/>
+      </w:pPr>
+      <w:rPr>
+        <w:rFonts w:ascii="Wingdings" w:hAnsi="Wingdings" w:hint="default"/>
+        <w:sz w:val="20"/>
+      </w:rPr>
+    </w:lvl>
+  </w:abstractNum>
+  <w:abstractNum w:abstractNumId="9" w15:restartNumberingAfterBreak="0">
     <w:nsid w:val="77222E4D"/>
     <w:multiLevelType w:val="multilevel"/>
     <w:tmpl w:val="ECBA18BE"/>
@@ -3762,25 +6769,34 @@
     </w:lvl>
   </w:abstractNum>
   <w:num w:numId="1" w16cid:durableId="384304446">
+    <w:abstractNumId w:val="3"/>
+  </w:num>
+  <w:num w:numId="2" w16cid:durableId="965626825">
+    <w:abstractNumId w:val="5"/>
+  </w:num>
+  <w:num w:numId="3" w16cid:durableId="2062289720">
     <w:abstractNumId w:val="2"/>
   </w:num>
-  <w:num w:numId="2" w16cid:durableId="965626825">
+  <w:num w:numId="4" w16cid:durableId="129369382">
+    <w:abstractNumId w:val="7"/>
+  </w:num>
+  <w:num w:numId="5" w16cid:durableId="655449859">
     <w:abstractNumId w:val="4"/>
   </w:num>
-  <w:num w:numId="3" w16cid:durableId="2062289720">
-    <w:abstractNumId w:val="1"/>
-  </w:num>
-  <w:num w:numId="4" w16cid:durableId="129369382">
-    <w:abstractNumId w:val="5"/>
-  </w:num>
-  <w:num w:numId="5" w16cid:durableId="655449859">
-    <w:abstractNumId w:val="3"/>
-  </w:num>
   <w:num w:numId="6" w16cid:durableId="445537693">
-    <w:abstractNumId w:val="6"/>
+    <w:abstractNumId w:val="9"/>
   </w:num>
   <w:num w:numId="7" w16cid:durableId="648829318">
     <w:abstractNumId w:val="0"/>
+  </w:num>
+  <w:num w:numId="8" w16cid:durableId="1383872275">
+    <w:abstractNumId w:val="1"/>
+  </w:num>
+  <w:num w:numId="9" w16cid:durableId="1453788500">
+    <w:abstractNumId w:val="6"/>
+  </w:num>
+  <w:num w:numId="10" w16cid:durableId="1661422922">
+    <w:abstractNumId w:val="8"/>
   </w:num>
 </w:numbering>
 </file>
@@ -4363,7 +7379,132 @@
       <w:szCs w:val="24"/>
     </w:rPr>
   </w:style>
+  <w:style w:type="paragraph" w:styleId="z-TopofForm">
+    <w:name w:val="HTML Top of Form"/>
+    <w:basedOn w:val="Normal"/>
+    <w:next w:val="Normal"/>
+    <w:link w:val="z-TopofFormChar"/>
+    <w:hidden/>
+    <w:uiPriority w:val="99"/>
+    <w:semiHidden/>
+    <w:unhideWhenUsed/>
+    <w:rsid w:val="00374224"/>
+    <w:pPr>
+      <w:pBdr>
+        <w:bottom w:val="single" w:sz="6" w:space="1" w:color="auto"/>
+      </w:pBdr>
+      <w:spacing w:after="0" w:line="240" w:lineRule="auto"/>
+      <w:jc w:val="center"/>
+    </w:pPr>
+    <w:rPr>
+      <w:rFonts w:ascii="Arial" w:eastAsia="Times New Roman" w:hAnsi="Arial" w:cs="Arial"/>
+      <w:vanish/>
+      <w:kern w:val="0"/>
+      <w:sz w:val="16"/>
+      <w:szCs w:val="16"/>
+      <w14:ligatures w14:val="none"/>
+    </w:rPr>
+  </w:style>
+  <w:style w:type="character" w:customStyle="1" w:styleId="z-TopofFormChar">
+    <w:name w:val="z-Top of Form Char"/>
+    <w:basedOn w:val="DefaultParagraphFont"/>
+    <w:link w:val="z-TopofForm"/>
+    <w:uiPriority w:val="99"/>
+    <w:semiHidden/>
+    <w:rsid w:val="00374224"/>
+    <w:rPr>
+      <w:rFonts w:ascii="Arial" w:eastAsia="Times New Roman" w:hAnsi="Arial" w:cs="Arial"/>
+      <w:vanish/>
+      <w:kern w:val="0"/>
+      <w:sz w:val="16"/>
+      <w:szCs w:val="16"/>
+      <w14:ligatures w14:val="none"/>
+    </w:rPr>
+  </w:style>
+  <w:style w:type="character" w:customStyle="1" w:styleId="font-weight-semibold">
+    <w:name w:val="font-weight-semibold"/>
+    <w:basedOn w:val="DefaultParagraphFont"/>
+    <w:rsid w:val="00374224"/>
+  </w:style>
+  <w:style w:type="paragraph" w:styleId="z-BottomofForm">
+    <w:name w:val="HTML Bottom of Form"/>
+    <w:basedOn w:val="Normal"/>
+    <w:next w:val="Normal"/>
+    <w:link w:val="z-BottomofFormChar"/>
+    <w:hidden/>
+    <w:uiPriority w:val="99"/>
+    <w:semiHidden/>
+    <w:unhideWhenUsed/>
+    <w:rsid w:val="00374224"/>
+    <w:pPr>
+      <w:pBdr>
+        <w:top w:val="single" w:sz="6" w:space="1" w:color="auto"/>
+      </w:pBdr>
+      <w:spacing w:after="0" w:line="240" w:lineRule="auto"/>
+      <w:jc w:val="center"/>
+    </w:pPr>
+    <w:rPr>
+      <w:rFonts w:ascii="Arial" w:eastAsia="Times New Roman" w:hAnsi="Arial" w:cs="Arial"/>
+      <w:vanish/>
+      <w:kern w:val="0"/>
+      <w:sz w:val="16"/>
+      <w:szCs w:val="16"/>
+      <w14:ligatures w14:val="none"/>
+    </w:rPr>
+  </w:style>
+  <w:style w:type="character" w:customStyle="1" w:styleId="z-BottomofFormChar">
+    <w:name w:val="z-Bottom of Form Char"/>
+    <w:basedOn w:val="DefaultParagraphFont"/>
+    <w:link w:val="z-BottomofForm"/>
+    <w:uiPriority w:val="99"/>
+    <w:semiHidden/>
+    <w:rsid w:val="00374224"/>
+    <w:rPr>
+      <w:rFonts w:ascii="Arial" w:eastAsia="Times New Roman" w:hAnsi="Arial" w:cs="Arial"/>
+      <w:vanish/>
+      <w:kern w:val="0"/>
+      <w:sz w:val="16"/>
+      <w:szCs w:val="16"/>
+      <w14:ligatures w14:val="none"/>
+    </w:rPr>
+  </w:style>
 </w:styles>
+</file>
+
+<file path=word/activeX/activeX1.xml><?xml version="1.0" encoding="utf-8"?>
+<ax:ocx xmlns:ax="http://schemas.microsoft.com/office/2006/activeX" xmlns:r="http://schemas.openxmlformats.org/officeDocument/2006/relationships" ax:classid="{5512D118-5CC6-11CF-8D67-00AA00BDCE1D}" ax:persistence="persistStream" r:id="rId1"/>
+</file>
+
+<file path=word/activeX/activeX2.xml><?xml version="1.0" encoding="utf-8"?>
+<ax:ocx xmlns:ax="http://schemas.microsoft.com/office/2006/activeX" xmlns:r="http://schemas.openxmlformats.org/officeDocument/2006/relationships" ax:classid="{5512D118-5CC6-11CF-8D67-00AA00BDCE1D}" ax:persistence="persistStream" r:id="rId1"/>
+</file>
+
+<file path=word/activeX/activeX3.xml><?xml version="1.0" encoding="utf-8"?>
+<ax:ocx xmlns:ax="http://schemas.microsoft.com/office/2006/activeX" xmlns:r="http://schemas.openxmlformats.org/officeDocument/2006/relationships" ax:classid="{5512D118-5CC6-11CF-8D67-00AA00BDCE1D}" ax:persistence="persistStream" r:id="rId1"/>
+</file>
+
+<file path=word/activeX/activeX4.xml><?xml version="1.0" encoding="utf-8"?>
+<ax:ocx xmlns:ax="http://schemas.microsoft.com/office/2006/activeX" xmlns:r="http://schemas.openxmlformats.org/officeDocument/2006/relationships" ax:classid="{5512D118-5CC6-11CF-8D67-00AA00BDCE1D}" ax:persistence="persistStream" r:id="rId1"/>
+</file>
+
+<file path=word/activeX/activeX5.xml><?xml version="1.0" encoding="utf-8"?>
+<ax:ocx xmlns:ax="http://schemas.microsoft.com/office/2006/activeX" xmlns:r="http://schemas.openxmlformats.org/officeDocument/2006/relationships" ax:classid="{5512D118-5CC6-11CF-8D67-00AA00BDCE1D}" ax:persistence="persistStream" r:id="rId1"/>
+</file>
+
+<file path=word/activeX/activeX6.xml><?xml version="1.0" encoding="utf-8"?>
+<ax:ocx xmlns:ax="http://schemas.microsoft.com/office/2006/activeX" xmlns:r="http://schemas.openxmlformats.org/officeDocument/2006/relationships" ax:classid="{5512D118-5CC6-11CF-8D67-00AA00BDCE1D}" ax:persistence="persistStream" r:id="rId1"/>
+</file>
+
+<file path=word/activeX/activeX7.xml><?xml version="1.0" encoding="utf-8"?>
+<ax:ocx xmlns:ax="http://schemas.microsoft.com/office/2006/activeX" xmlns:r="http://schemas.openxmlformats.org/officeDocument/2006/relationships" ax:classid="{5512D118-5CC6-11CF-8D67-00AA00BDCE1D}" ax:persistence="persistStream" r:id="rId1"/>
+</file>
+
+<file path=word/activeX/activeX8.xml><?xml version="1.0" encoding="utf-8"?>
+<ax:ocx xmlns:ax="http://schemas.microsoft.com/office/2006/activeX" xmlns:r="http://schemas.openxmlformats.org/officeDocument/2006/relationships" ax:classid="{5512D118-5CC6-11CF-8D67-00AA00BDCE1D}" ax:persistence="persistStream" r:id="rId1"/>
+</file>
+
+<file path=word/activeX/activeX9.xml><?xml version="1.0" encoding="utf-8"?>
+<ax:ocx xmlns:ax="http://schemas.microsoft.com/office/2006/activeX" xmlns:r="http://schemas.openxmlformats.org/officeDocument/2006/relationships" ax:classid="{5512D118-5CC6-11CF-8D67-00AA00BDCE1D}" ax:persistence="persistStream" r:id="rId1"/>
 </file>
 
 <file path=word/theme/theme1.xml><?xml version="1.0" encoding="utf-8"?>
